--- a/Diagrams/LoginUsecase.docx
+++ b/Diagrams/LoginUsecase.docx
@@ -201,13 +201,7 @@
         <w:rPr>
           <w:b/>
         </w:rPr>
-        <w:t>Flow of E</w:t>
-      </w:r>
-      <w:r>
-        <w:rPr>
-          <w:b/>
-        </w:rPr>
-        <w:t>vents</w:t>
+        <w:t>Flow of Events</w:t>
       </w:r>
       <w:r>
         <w:t xml:space="preserve">: </w:t>
@@ -244,13 +238,7 @@
         <w:contextualSpacing/>
       </w:pPr>
       <w:r>
-        <w:t xml:space="preserve"> The system requests that the </w:t>
-      </w:r>
-      <w:r>
-        <w:t>user</w:t>
-      </w:r>
-      <w:r>
-        <w:t xml:space="preserve"> to enter his username and password.</w:t>
+        <w:t xml:space="preserve"> The system requests that the user to enter his username and password.</w:t>
       </w:r>
     </w:p>
     <w:p>
@@ -264,13 +252,7 @@
         <w:contextualSpacing/>
       </w:pPr>
       <w:r>
-        <w:t xml:space="preserve"> The </w:t>
-      </w:r>
-      <w:r>
-        <w:t>user</w:t>
-      </w:r>
-      <w:r>
-        <w:t xml:space="preserve"> enters his username and password.</w:t>
+        <w:t xml:space="preserve"> The user enters his username and password.</w:t>
       </w:r>
     </w:p>
     <w:p>
@@ -354,16 +336,7 @@
         <w:br/>
       </w:r>
       <w:r>
-        <w:t xml:space="preserve">If in the basic flow the </w:t>
-      </w:r>
-      <w:r>
-        <w:t>user</w:t>
-      </w:r>
-      <w:r>
-        <w:t xml:space="preserve"> enters invalid username and/or password, the system will display an error message. The actor can then choose to cancel the login and exit the system, in which case the flow is finished with no c</w:t>
-      </w:r>
-      <w:r>
-        <w:t>hanges to the current session, or to retry the login and return to the beginning of the basic flow.</w:t>
+        <w:t>If in the basic flow the user enters invalid username and/or password, the system will display an error message. The actor can then choose to cancel the login and exit the system, in which case the flow is finished with no changes to the current session, or to retry the login and return to the beginning of the basic flow.</w:t>
       </w:r>
       <w:r>
         <w:br/>
@@ -569,9 +542,9 @@
           <w:noProof/>
         </w:rPr>
         <w:drawing>
-          <wp:inline distT="0" distB="0" distL="0" distR="0" wp14:anchorId="287B7383" wp14:editId="379FD0DB">
-            <wp:extent cx="4630501" cy="3139440"/>
-            <wp:effectExtent l="0" t="0" r="0" b="3810"/>
+          <wp:inline distT="0" distB="0" distL="0" distR="0" wp14:anchorId="7AC4083B" wp14:editId="3C014D41">
+            <wp:extent cx="3968415" cy="2792730"/>
+            <wp:effectExtent l="0" t="0" r="0" b="7620"/>
             <wp:docPr id="1" name="Picture 1"/>
             <wp:cNvGraphicFramePr>
               <a:graphicFrameLocks xmlns:a="http://schemas.openxmlformats.org/drawingml/2006/main" noChangeAspect="1"/>
@@ -592,7 +565,7 @@
                   <pic:spPr>
                     <a:xfrm>
                       <a:off x="0" y="0"/>
-                      <a:ext cx="4631150" cy="3139880"/>
+                      <a:ext cx="3968984" cy="2793130"/>
                     </a:xfrm>
                     <a:prstGeom prst="rect">
                       <a:avLst/>
@@ -604,394 +577,380 @@
           </wp:inline>
         </w:drawing>
       </w:r>
+    </w:p>
+    <w:p/>
+    <w:p>
+      <w:r>
+        <w:rPr>
+          <w:b/>
+          <w:sz w:val="28"/>
+          <w:szCs w:val="28"/>
+        </w:rPr>
+        <w:t>Use Case Scenario</w:t>
+      </w:r>
+    </w:p>
+    <w:p>
+      <w:pPr>
+        <w:numPr>
+          <w:ilvl w:val="0"/>
+          <w:numId w:val="2"/>
+        </w:numPr>
+        <w:spacing w:after="0"/>
+        <w:ind w:hanging="360"/>
+        <w:contextualSpacing/>
+      </w:pPr>
+      <w:r>
+        <w:rPr>
+          <w:b/>
+        </w:rPr>
+        <w:t>Use case</w:t>
+      </w:r>
+      <w:r>
+        <w:t xml:space="preserve">: User logout of the </w:t>
+      </w:r>
       <w:bookmarkStart w:id="0" w:name="_GoBack"/>
       <w:bookmarkEnd w:id="0"/>
+      <w:r>
+        <w:t>system.</w:t>
+      </w:r>
+    </w:p>
+    <w:p>
+      <w:pPr>
+        <w:numPr>
+          <w:ilvl w:val="1"/>
+          <w:numId w:val="2"/>
+        </w:numPr>
+        <w:spacing w:after="0"/>
+        <w:ind w:hanging="432"/>
+        <w:contextualSpacing/>
+      </w:pPr>
+      <w:r>
+        <w:rPr>
+          <w:b/>
+        </w:rPr>
+        <w:t>Brief description</w:t>
+      </w:r>
+      <w:r>
+        <w:t>: Allow the user to logout of the system. The user clicks the “Logout” button and the session is terminated.</w:t>
+      </w:r>
+    </w:p>
+    <w:p>
+      <w:pPr>
+        <w:numPr>
+          <w:ilvl w:val="0"/>
+          <w:numId w:val="2"/>
+        </w:numPr>
+        <w:spacing w:after="0"/>
+        <w:ind w:hanging="360"/>
+        <w:contextualSpacing/>
+      </w:pPr>
+      <w:r>
+        <w:rPr>
+          <w:b/>
+        </w:rPr>
+        <w:t>Actors</w:t>
+      </w:r>
+      <w:r>
+        <w:t xml:space="preserve">: Primary – registered user, secondary – Texas </w:t>
+      </w:r>
+      <w:proofErr w:type="spellStart"/>
+      <w:r>
+        <w:t>Hold’em</w:t>
+      </w:r>
+      <w:proofErr w:type="spellEnd"/>
+      <w:r>
+        <w:t xml:space="preserve"> system</w:t>
+      </w:r>
+    </w:p>
+    <w:p>
+      <w:pPr>
+        <w:numPr>
+          <w:ilvl w:val="0"/>
+          <w:numId w:val="2"/>
+        </w:numPr>
+        <w:spacing w:after="0"/>
+        <w:ind w:hanging="360"/>
+        <w:contextualSpacing/>
+      </w:pPr>
+      <w:r>
+        <w:rPr>
+          <w:b/>
+        </w:rPr>
+        <w:t>Precondition</w:t>
+      </w:r>
+      <w:r>
+        <w:t>: The user is logged in</w:t>
+      </w:r>
+    </w:p>
+    <w:p>
+      <w:pPr>
+        <w:numPr>
+          <w:ilvl w:val="0"/>
+          <w:numId w:val="2"/>
+        </w:numPr>
+        <w:spacing w:after="0"/>
+        <w:ind w:hanging="360"/>
+        <w:contextualSpacing/>
+      </w:pPr>
+      <w:r>
+        <w:rPr>
+          <w:b/>
+        </w:rPr>
+        <w:t>Postcondition</w:t>
+      </w:r>
+      <w:r>
+        <w:t>: The user is logged out.</w:t>
+      </w:r>
+    </w:p>
+    <w:p>
+      <w:pPr>
+        <w:numPr>
+          <w:ilvl w:val="0"/>
+          <w:numId w:val="2"/>
+        </w:numPr>
+        <w:spacing w:after="0"/>
+        <w:ind w:hanging="360"/>
+        <w:contextualSpacing/>
+      </w:pPr>
+      <w:r>
+        <w:rPr>
+          <w:b/>
+        </w:rPr>
+        <w:t>Flow of Events</w:t>
+      </w:r>
+      <w:r>
+        <w:t xml:space="preserve">: </w:t>
+      </w:r>
+    </w:p>
+    <w:p>
+      <w:pPr>
+        <w:numPr>
+          <w:ilvl w:val="1"/>
+          <w:numId w:val="2"/>
+        </w:numPr>
+        <w:spacing w:after="0"/>
+        <w:ind w:hanging="432"/>
+        <w:contextualSpacing/>
+      </w:pPr>
+      <w:r>
+        <w:rPr>
+          <w:b/>
+        </w:rPr>
+        <w:t>Basic Flow</w:t>
+      </w:r>
+      <w:r>
+        <w:t xml:space="preserve">: </w:t>
+      </w:r>
+    </w:p>
+    <w:p>
+      <w:pPr>
+        <w:numPr>
+          <w:ilvl w:val="2"/>
+          <w:numId w:val="2"/>
+        </w:numPr>
+        <w:spacing w:after="0"/>
+        <w:ind w:hanging="504"/>
+        <w:contextualSpacing/>
+      </w:pPr>
+      <w:r>
+        <w:t xml:space="preserve"> The user selects “Logout”</w:t>
+      </w:r>
+    </w:p>
+    <w:p>
+      <w:pPr>
+        <w:numPr>
+          <w:ilvl w:val="2"/>
+          <w:numId w:val="2"/>
+        </w:numPr>
+        <w:spacing w:after="0"/>
+        <w:ind w:hanging="504"/>
+        <w:contextualSpacing/>
+      </w:pPr>
+      <w:r>
+        <w:t xml:space="preserve"> The system terminates the current session.</w:t>
+      </w:r>
+    </w:p>
+    <w:p>
+      <w:pPr>
+        <w:numPr>
+          <w:ilvl w:val="2"/>
+          <w:numId w:val="2"/>
+        </w:numPr>
+        <w:spacing w:after="0"/>
+        <w:ind w:hanging="504"/>
+        <w:contextualSpacing/>
+      </w:pPr>
+      <w:r>
+        <w:t xml:space="preserve"> The system redirects the user to the login page.</w:t>
+      </w:r>
+    </w:p>
+    <w:p>
+      <w:pPr>
+        <w:numPr>
+          <w:ilvl w:val="1"/>
+          <w:numId w:val="2"/>
+        </w:numPr>
+        <w:spacing w:after="0"/>
+        <w:ind w:hanging="432"/>
+        <w:contextualSpacing/>
+      </w:pPr>
+      <w:r>
+        <w:rPr>
+          <w:b/>
+        </w:rPr>
+        <w:t>Alternate Flows</w:t>
+      </w:r>
+      <w:r>
+        <w:t>: None</w:t>
+      </w:r>
     </w:p>
     <w:p/>
     <w:p>
-      <w:r>
-        <w:rPr>
-          <w:b/>
+      <w:pPr>
+        <w:rPr>
           <w:sz w:val="28"/>
           <w:szCs w:val="28"/>
         </w:rPr>
-        <w:t>Use Case Scenario</w:t>
-      </w:r>
-    </w:p>
-    <w:p>
-      <w:pPr>
-        <w:numPr>
-          <w:ilvl w:val="0"/>
-          <w:numId w:val="2"/>
-        </w:numPr>
-        <w:spacing w:after="0"/>
-        <w:ind w:hanging="360"/>
-        <w:contextualSpacing/>
-      </w:pPr>
-      <w:r>
-        <w:rPr>
-          <w:b/>
-        </w:rPr>
-        <w:t>Use case</w:t>
-      </w:r>
-      <w:r>
-        <w:t xml:space="preserve">: User logout of the </w:t>
-      </w:r>
-      <w:proofErr w:type="spellStart"/>
-      <w:r>
-        <w:t>the</w:t>
-      </w:r>
-      <w:proofErr w:type="spellEnd"/>
-      <w:r>
-        <w:t xml:space="preserve"> system.</w:t>
-      </w:r>
-    </w:p>
-    <w:p>
-      <w:pPr>
-        <w:numPr>
-          <w:ilvl w:val="1"/>
-          <w:numId w:val="2"/>
-        </w:numPr>
-        <w:spacing w:after="0"/>
-        <w:ind w:hanging="432"/>
-        <w:contextualSpacing/>
-      </w:pPr>
-      <w:r>
-        <w:rPr>
-          <w:b/>
-        </w:rPr>
-        <w:t>Brief description</w:t>
-      </w:r>
-      <w:r>
-        <w:t>: Allow the u</w:t>
-      </w:r>
-      <w:r>
-        <w:t>ser to logout of the system. The user clicks the “Logout” button and the session is terminated.</w:t>
-      </w:r>
-    </w:p>
-    <w:p>
-      <w:pPr>
-        <w:numPr>
-          <w:ilvl w:val="0"/>
-          <w:numId w:val="2"/>
-        </w:numPr>
-        <w:spacing w:after="0"/>
-        <w:ind w:hanging="360"/>
-        <w:contextualSpacing/>
-      </w:pPr>
-      <w:r>
-        <w:rPr>
-          <w:b/>
-        </w:rPr>
-        <w:t>Actors</w:t>
-      </w:r>
-      <w:r>
-        <w:t xml:space="preserve">: Primary – registered user, secondary – Texas </w:t>
-      </w:r>
-      <w:proofErr w:type="spellStart"/>
-      <w:r>
-        <w:t>Hold’em</w:t>
-      </w:r>
-      <w:proofErr w:type="spellEnd"/>
-      <w:r>
-        <w:t xml:space="preserve"> system</w:t>
-      </w:r>
-    </w:p>
-    <w:p>
-      <w:pPr>
-        <w:numPr>
-          <w:ilvl w:val="0"/>
-          <w:numId w:val="2"/>
-        </w:numPr>
-        <w:spacing w:after="0"/>
-        <w:ind w:hanging="360"/>
-        <w:contextualSpacing/>
-      </w:pPr>
-      <w:r>
-        <w:rPr>
-          <w:b/>
-        </w:rPr>
-        <w:t>Precondition</w:t>
-      </w:r>
-      <w:r>
-        <w:t>: The user is logged in</w:t>
-      </w:r>
-    </w:p>
-    <w:p>
-      <w:pPr>
-        <w:numPr>
-          <w:ilvl w:val="0"/>
-          <w:numId w:val="2"/>
-        </w:numPr>
-        <w:spacing w:after="0"/>
-        <w:ind w:hanging="360"/>
-        <w:contextualSpacing/>
-      </w:pPr>
-      <w:r>
-        <w:rPr>
-          <w:b/>
-        </w:rPr>
-        <w:t>Postcondition</w:t>
-      </w:r>
-      <w:r>
-        <w:t>: The user is logged out.</w:t>
-      </w:r>
-    </w:p>
-    <w:p>
-      <w:pPr>
-        <w:numPr>
-          <w:ilvl w:val="0"/>
-          <w:numId w:val="2"/>
-        </w:numPr>
-        <w:spacing w:after="0"/>
-        <w:ind w:hanging="360"/>
-        <w:contextualSpacing/>
-      </w:pPr>
-      <w:r>
-        <w:rPr>
-          <w:b/>
-        </w:rPr>
-        <w:t>Flow of Events</w:t>
-      </w:r>
-      <w:r>
-        <w:t xml:space="preserve">: </w:t>
-      </w:r>
-    </w:p>
-    <w:p>
-      <w:pPr>
-        <w:numPr>
-          <w:ilvl w:val="1"/>
-          <w:numId w:val="2"/>
-        </w:numPr>
-        <w:spacing w:after="0"/>
-        <w:ind w:hanging="432"/>
-        <w:contextualSpacing/>
-      </w:pPr>
-      <w:r>
-        <w:rPr>
-          <w:b/>
-        </w:rPr>
-        <w:t>Basic Flow</w:t>
-      </w:r>
-      <w:r>
-        <w:t xml:space="preserve">: </w:t>
-      </w:r>
-    </w:p>
-    <w:p>
-      <w:pPr>
-        <w:numPr>
-          <w:ilvl w:val="2"/>
-          <w:numId w:val="2"/>
-        </w:numPr>
-        <w:spacing w:after="0"/>
-        <w:ind w:hanging="504"/>
-        <w:contextualSpacing/>
-      </w:pPr>
-      <w:r>
-        <w:t xml:space="preserve"> </w:t>
-      </w:r>
-      <w:r>
-        <w:t>The user selects “Logout”</w:t>
-      </w:r>
-    </w:p>
-    <w:p>
-      <w:pPr>
-        <w:numPr>
-          <w:ilvl w:val="2"/>
-          <w:numId w:val="2"/>
-        </w:numPr>
-        <w:spacing w:after="0"/>
-        <w:ind w:hanging="504"/>
-        <w:contextualSpacing/>
-      </w:pPr>
-      <w:r>
-        <w:t xml:space="preserve"> </w:t>
-      </w:r>
-      <w:r>
-        <w:t>The system terminates the current session.</w:t>
-      </w:r>
-    </w:p>
-    <w:p>
-      <w:pPr>
-        <w:numPr>
-          <w:ilvl w:val="2"/>
-          <w:numId w:val="2"/>
-        </w:numPr>
-        <w:spacing w:after="0"/>
-        <w:ind w:hanging="504"/>
-        <w:contextualSpacing/>
-      </w:pPr>
-      <w:r>
-        <w:t xml:space="preserve"> </w:t>
-      </w:r>
-      <w:r>
-        <w:t>The system redirects the user to the login page.</w:t>
-      </w:r>
-    </w:p>
-    <w:p>
-      <w:pPr>
-        <w:numPr>
-          <w:ilvl w:val="1"/>
-          <w:numId w:val="2"/>
-        </w:numPr>
-        <w:spacing w:after="0"/>
-        <w:ind w:hanging="432"/>
-        <w:contextualSpacing/>
-      </w:pPr>
-      <w:r>
-        <w:rPr>
-          <w:b/>
-        </w:rPr>
-        <w:t>Alternate Flows</w:t>
-      </w:r>
-      <w:r>
-        <w:t xml:space="preserve">: </w:t>
-      </w:r>
-      <w:r>
-        <w:t>None</w:t>
-      </w:r>
-    </w:p>
-    <w:p/>
-    <w:p>
-      <w:pPr>
-        <w:rPr>
+      </w:pPr>
+      <w:r>
+        <w:rPr>
+          <w:b/>
           <w:sz w:val="28"/>
           <w:szCs w:val="28"/>
         </w:rPr>
-      </w:pPr>
-      <w:r>
+        <w:t>Acceptance Test Scenarios</w:t>
+      </w:r>
+    </w:p>
+    <w:p>
+      <w:pPr>
+        <w:numPr>
+          <w:ilvl w:val="0"/>
+          <w:numId w:val="3"/>
+        </w:numPr>
+        <w:spacing w:after="0"/>
+        <w:contextualSpacing/>
+      </w:pPr>
+      <w:r>
+        <w:rPr>
+          <w:b/>
+        </w:rPr>
+        <w:t>Use case</w:t>
+      </w:r>
+      <w:r>
+        <w:t>: User logout of the system.</w:t>
+      </w:r>
+    </w:p>
+    <w:p>
+      <w:pPr>
+        <w:numPr>
+          <w:ilvl w:val="0"/>
+          <w:numId w:val="3"/>
+        </w:numPr>
+        <w:spacing w:after="0"/>
+        <w:contextualSpacing/>
+      </w:pPr>
+      <w:r>
+        <w:rPr>
+          <w:b/>
+        </w:rPr>
+        <w:t>Good</w:t>
+      </w:r>
+      <w:r>
+        <w:t>:</w:t>
+      </w:r>
+    </w:p>
+    <w:p>
+      <w:pPr>
+        <w:numPr>
+          <w:ilvl w:val="1"/>
+          <w:numId w:val="3"/>
+        </w:numPr>
+        <w:spacing w:after="0"/>
+        <w:ind w:hanging="432"/>
+        <w:contextualSpacing/>
+      </w:pPr>
+      <w:r>
+        <w:t xml:space="preserve">Successful logout of the system: The registered user clicks “Logout,” and the system terminates the user’s session and redirects him to the login menu. </w:t>
+      </w:r>
+    </w:p>
+    <w:p>
+      <w:pPr>
+        <w:numPr>
+          <w:ilvl w:val="0"/>
+          <w:numId w:val="3"/>
+        </w:numPr>
+        <w:spacing w:after="0"/>
+        <w:contextualSpacing/>
+      </w:pPr>
+      <w:r>
+        <w:rPr>
+          <w:b/>
+        </w:rPr>
+        <w:t>Bad</w:t>
+      </w:r>
+      <w:r>
+        <w:t>:</w:t>
+      </w:r>
+    </w:p>
+    <w:p>
+      <w:pPr>
+        <w:numPr>
+          <w:ilvl w:val="1"/>
+          <w:numId w:val="3"/>
+        </w:numPr>
+        <w:spacing w:after="0"/>
+        <w:ind w:hanging="432"/>
+        <w:contextualSpacing/>
+      </w:pPr>
+      <w:r>
+        <w:t>Force quit: The game doesn’t respond and the user has to force quit without logging out properly.</w:t>
+      </w:r>
+    </w:p>
+    <w:p>
+      <w:pPr>
+        <w:numPr>
+          <w:ilvl w:val="0"/>
+          <w:numId w:val="3"/>
+        </w:numPr>
+        <w:spacing w:after="0"/>
+        <w:contextualSpacing/>
+      </w:pPr>
+      <w:r>
+        <w:rPr>
+          <w:b/>
+        </w:rPr>
+        <w:t>Sad</w:t>
+      </w:r>
+      <w:r>
+        <w:t>:</w:t>
+      </w:r>
+    </w:p>
+    <w:p>
+      <w:pPr>
+        <w:numPr>
+          <w:ilvl w:val="1"/>
+          <w:numId w:val="3"/>
+        </w:numPr>
+        <w:spacing w:after="0"/>
+        <w:ind w:hanging="432"/>
+        <w:contextualSpacing/>
+      </w:pPr>
+      <w:r>
+        <w:lastRenderedPageBreak/>
+        <w:t xml:space="preserve">Quitting without logging out: The user clicks “X” on the program screen instead of clicking “Log out.” </w:t>
+      </w:r>
+      <w:r>
+        <w:br/>
+      </w:r>
+    </w:p>
+    <w:p>
+      <w:pPr>
         <w:rPr>
           <w:b/>
           <w:sz w:val="28"/>
           <w:szCs w:val="28"/>
         </w:rPr>
-        <w:t>Acceptance Test Scenarios</w:t>
-      </w:r>
-    </w:p>
-    <w:p>
-      <w:pPr>
-        <w:numPr>
-          <w:ilvl w:val="0"/>
-          <w:numId w:val="3"/>
-        </w:numPr>
-        <w:spacing w:after="0"/>
-        <w:contextualSpacing/>
-      </w:pPr>
-      <w:r>
-        <w:rPr>
-          <w:b/>
-        </w:rPr>
-        <w:t>Use case</w:t>
-      </w:r>
-      <w:r>
-        <w:t>: User logout of the system.</w:t>
-      </w:r>
-    </w:p>
-    <w:p>
-      <w:pPr>
-        <w:numPr>
-          <w:ilvl w:val="0"/>
-          <w:numId w:val="3"/>
-        </w:numPr>
-        <w:spacing w:after="0"/>
-        <w:contextualSpacing/>
-      </w:pPr>
-      <w:r>
-        <w:rPr>
-          <w:b/>
-        </w:rPr>
-        <w:t>Good</w:t>
-      </w:r>
-      <w:r>
-        <w:t>:</w:t>
-      </w:r>
-    </w:p>
-    <w:p>
-      <w:pPr>
-        <w:numPr>
-          <w:ilvl w:val="1"/>
-          <w:numId w:val="3"/>
-        </w:numPr>
-        <w:spacing w:after="0"/>
-        <w:ind w:hanging="432"/>
-        <w:contextualSpacing/>
-      </w:pPr>
-      <w:r>
-        <w:t xml:space="preserve">Successful logout of the system: The registered user clicks “Logout,” and the system terminates the user’s session and redirects him to the login menu. </w:t>
-      </w:r>
-    </w:p>
-    <w:p>
-      <w:pPr>
-        <w:numPr>
-          <w:ilvl w:val="0"/>
-          <w:numId w:val="3"/>
-        </w:numPr>
-        <w:spacing w:after="0"/>
-        <w:contextualSpacing/>
-      </w:pPr>
-      <w:r>
-        <w:rPr>
-          <w:b/>
-        </w:rPr>
-        <w:t>Bad</w:t>
-      </w:r>
-      <w:r>
-        <w:t>:</w:t>
-      </w:r>
-    </w:p>
-    <w:p>
-      <w:pPr>
-        <w:numPr>
-          <w:ilvl w:val="1"/>
-          <w:numId w:val="3"/>
-        </w:numPr>
-        <w:spacing w:after="0"/>
-        <w:ind w:hanging="432"/>
-        <w:contextualSpacing/>
-      </w:pPr>
-      <w:r>
-        <w:t xml:space="preserve">Force quit: The game doesn’t respond and the user has to force quit without logging out </w:t>
-      </w:r>
-      <w:r>
-        <w:lastRenderedPageBreak/>
-        <w:t>properly.</w:t>
-      </w:r>
-    </w:p>
-    <w:p>
-      <w:pPr>
-        <w:numPr>
-          <w:ilvl w:val="0"/>
-          <w:numId w:val="3"/>
-        </w:numPr>
-        <w:spacing w:after="0"/>
-        <w:contextualSpacing/>
-      </w:pPr>
-      <w:r>
-        <w:rPr>
-          <w:b/>
-        </w:rPr>
-        <w:t>Sad</w:t>
-      </w:r>
-      <w:r>
-        <w:t>:</w:t>
-      </w:r>
-    </w:p>
-    <w:p>
-      <w:pPr>
-        <w:numPr>
-          <w:ilvl w:val="1"/>
-          <w:numId w:val="3"/>
-        </w:numPr>
-        <w:spacing w:after="0"/>
-        <w:ind w:hanging="432"/>
-        <w:contextualSpacing/>
-      </w:pPr>
-      <w:r>
-        <w:t xml:space="preserve">Quitting without logging out: The user clicks “X” on the program screen instead of clicking “Log out.” </w:t>
-      </w:r>
-      <w:r>
-        <w:br/>
-      </w:r>
+      </w:pPr>
     </w:p>
     <w:p>
       <w:pPr>
@@ -1001,51 +960,43 @@
           <w:szCs w:val="28"/>
         </w:rPr>
       </w:pPr>
-    </w:p>
-    <w:p>
-      <w:pPr>
+      <w:r>
         <w:rPr>
           <w:b/>
           <w:sz w:val="28"/>
           <w:szCs w:val="28"/>
         </w:rPr>
-      </w:pPr>
-      <w:r>
-        <w:rPr>
-          <w:b/>
+        <w:t>Use Case Diagram</w:t>
+      </w:r>
+    </w:p>
+    <w:p>
+      <w:pPr>
+        <w:rPr>
           <w:sz w:val="28"/>
           <w:szCs w:val="28"/>
         </w:rPr>
-        <w:t>Use Case Diagram</w:t>
-      </w:r>
-    </w:p>
-    <w:p>
-      <w:pPr>
-        <w:rPr>
-          <w:sz w:val="28"/>
-          <w:szCs w:val="28"/>
-        </w:rPr>
       </w:pPr>
       <w:r>
         <w:rPr>
           <w:noProof/>
         </w:rPr>
         <w:drawing>
-          <wp:inline distT="114300" distB="114300" distL="114300" distR="114300">
-            <wp:extent cx="5943600" cy="2933700"/>
-            <wp:effectExtent l="0" t="0" r="0" b="0"/>
-            <wp:docPr id="2" name="image03.png"/>
-            <wp:cNvGraphicFramePr/>
+          <wp:inline distT="0" distB="0" distL="0" distR="0" wp14:anchorId="4997BB5F" wp14:editId="557E81B7">
+            <wp:extent cx="2802079" cy="1706880"/>
+            <wp:effectExtent l="0" t="0" r="0" b="7620"/>
+            <wp:docPr id="3" name="Picture 3"/>
+            <wp:cNvGraphicFramePr>
+              <a:graphicFrameLocks xmlns:a="http://schemas.openxmlformats.org/drawingml/2006/main" noChangeAspect="1"/>
+            </wp:cNvGraphicFramePr>
             <a:graphic xmlns:a="http://schemas.openxmlformats.org/drawingml/2006/main">
               <a:graphicData uri="http://schemas.openxmlformats.org/drawingml/2006/picture">
                 <pic:pic xmlns:pic="http://schemas.openxmlformats.org/drawingml/2006/picture">
                   <pic:nvPicPr>
-                    <pic:cNvPr id="0" name="image03.png"/>
-                    <pic:cNvPicPr preferRelativeResize="0"/>
+                    <pic:cNvPr id="1" name=""/>
+                    <pic:cNvPicPr/>
                   </pic:nvPicPr>
                   <pic:blipFill>
                     <a:blip r:embed="rId6"/>
-                    <a:srcRect/>
                     <a:stretch>
                       <a:fillRect/>
                     </a:stretch>
@@ -1053,12 +1004,11 @@
                   <pic:spPr>
                     <a:xfrm>
                       <a:off x="0" y="0"/>
-                      <a:ext cx="5943600" cy="2933700"/>
+                      <a:ext cx="2805301" cy="1708842"/>
                     </a:xfrm>
                     <a:prstGeom prst="rect">
                       <a:avLst/>
                     </a:prstGeom>
-                    <a:ln/>
                   </pic:spPr>
                 </pic:pic>
               </a:graphicData>

--- a/Diagrams/LoginUsecase.docx
+++ b/Diagrams/LoginUsecase.docx
@@ -1,6 +1,6 @@
 
 <file path=word/document.xml><?xml version="1.0" encoding="utf-8"?>
-<w:document xmlns:wpc="http://schemas.microsoft.com/office/word/2010/wordprocessingCanvas" xmlns:cx="http://schemas.microsoft.com/office/drawing/2014/chartex" xmlns:cx1="http://schemas.microsoft.com/office/drawing/2015/9/8/chartex" xmlns:cx2="http://schemas.microsoft.com/office/drawing/2015/10/21/chartex" xmlns:cx3="http://schemas.microsoft.com/office/drawing/2016/5/9/chartex" xmlns:cx4="http://schemas.microsoft.com/office/drawing/2016/5/10/chartex" xmlns:cx5="http://schemas.microsoft.com/office/drawing/2016/5/11/chartex" xmlns:mc="http://schemas.openxmlformats.org/markup-compatibility/2006" xmlns:o="urn:schemas-microsoft-com:office:office" xmlns:r="http://schemas.openxmlformats.org/officeDocument/2006/relationships" xmlns:m="http://schemas.openxmlformats.org/officeDocument/2006/math" xmlns:v="urn:schemas-microsoft-com:vml" xmlns:wp14="http://schemas.microsoft.com/office/word/2010/wordprocessingDrawing" xmlns:wp="http://schemas.openxmlformats.org/drawingml/2006/wordprocessingDrawing" xmlns:w10="urn:schemas-microsoft-com:office:word" xmlns:w="http://schemas.openxmlformats.org/wordprocessingml/2006/main" xmlns:w14="http://schemas.microsoft.com/office/word/2010/wordml" xmlns:w15="http://schemas.microsoft.com/office/word/2012/wordml" xmlns:w16se="http://schemas.microsoft.com/office/word/2015/wordml/symex" xmlns:wpg="http://schemas.microsoft.com/office/word/2010/wordprocessingGroup" xmlns:wpi="http://schemas.microsoft.com/office/word/2010/wordprocessingInk" xmlns:wne="http://schemas.microsoft.com/office/word/2006/wordml" xmlns:wps="http://schemas.microsoft.com/office/word/2010/wordprocessingShape" mc:Ignorable="w14 w15 w16se wp14">
+<w:document xmlns:wpc="http://schemas.microsoft.com/office/word/2010/wordprocessingCanvas" xmlns:cx="http://schemas.microsoft.com/office/drawing/2014/chartex" xmlns:cx1="http://schemas.microsoft.com/office/drawing/2015/9/8/chartex" xmlns:cx2="http://schemas.microsoft.com/office/drawing/2015/10/21/chartex" xmlns:cx3="http://schemas.microsoft.com/office/drawing/2016/5/9/chartex" xmlns:cx4="http://schemas.microsoft.com/office/drawing/2016/5/10/chartex" xmlns:cx5="http://schemas.microsoft.com/office/drawing/2016/5/11/chartex" xmlns:cx6="http://schemas.microsoft.com/office/drawing/2016/5/12/chartex" xmlns:cx7="http://schemas.microsoft.com/office/drawing/2016/5/13/chartex" xmlns:cx8="http://schemas.microsoft.com/office/drawing/2016/5/14/chartex" xmlns:mc="http://schemas.openxmlformats.org/markup-compatibility/2006" xmlns:o="urn:schemas-microsoft-com:office:office" xmlns:r="http://schemas.openxmlformats.org/officeDocument/2006/relationships" xmlns:m="http://schemas.openxmlformats.org/officeDocument/2006/math" xmlns:v="urn:schemas-microsoft-com:vml" xmlns:wp14="http://schemas.microsoft.com/office/word/2010/wordprocessingDrawing" xmlns:wp="http://schemas.openxmlformats.org/drawingml/2006/wordprocessingDrawing" xmlns:w10="urn:schemas-microsoft-com:office:word" xmlns:w="http://schemas.openxmlformats.org/wordprocessingml/2006/main" xmlns:w14="http://schemas.microsoft.com/office/word/2010/wordml" xmlns:w15="http://schemas.microsoft.com/office/word/2012/wordml" xmlns:w16se="http://schemas.microsoft.com/office/word/2015/wordml/symex" xmlns:wpg="http://schemas.microsoft.com/office/word/2010/wordprocessingGroup" xmlns:wpi="http://schemas.microsoft.com/office/word/2010/wordprocessingInk" xmlns:wne="http://schemas.microsoft.com/office/word/2006/wordml" xmlns:wps="http://schemas.microsoft.com/office/word/2010/wordprocessingShape" mc:Ignorable="w14 w15 w16se wp14">
   <w:background w:color="FFFFFF"/>
   <w:body>
     <w:p>
@@ -80,15 +80,7 @@
         <w:t>: Primary – registered user, s</w:t>
       </w:r>
       <w:r>
-        <w:t xml:space="preserve">econdary – Texas </w:t>
-      </w:r>
-      <w:proofErr w:type="spellStart"/>
-      <w:r>
-        <w:t>Hold’em</w:t>
-      </w:r>
-      <w:proofErr w:type="spellEnd"/>
-      <w:r>
-        <w:t xml:space="preserve"> system, data center.</w:t>
+        <w:t>econdary – Texas Hold’em system, data center.</w:t>
       </w:r>
     </w:p>
     <w:p>
@@ -176,6 +168,26 @@
     <w:p>
       <w:pPr>
         <w:numPr>
+          <w:ilvl w:val="0"/>
+          <w:numId w:val="1"/>
+        </w:numPr>
+        <w:spacing w:after="0"/>
+        <w:ind w:hanging="360"/>
+        <w:contextualSpacing/>
+      </w:pPr>
+      <w:r>
+        <w:rPr>
+          <w:b/>
+        </w:rPr>
+        <w:t>Flow of Events</w:t>
+      </w:r>
+      <w:r>
+        <w:t xml:space="preserve">: </w:t>
+      </w:r>
+    </w:p>
+    <w:p>
+      <w:pPr>
+        <w:numPr>
           <w:ilvl w:val="1"/>
           <w:numId w:val="1"/>
         </w:numPr>
@@ -184,27 +196,64 @@
         <w:contextualSpacing/>
       </w:pPr>
       <w:r>
-        <w:t>The user can access the functions of the system that are available to him.</w:t>
-      </w:r>
-    </w:p>
-    <w:p>
-      <w:pPr>
-        <w:numPr>
-          <w:ilvl w:val="0"/>
+        <w:rPr>
+          <w:b/>
+        </w:rPr>
+        <w:t>Basic Flow</w:t>
+      </w:r>
+      <w:r>
+        <w:t xml:space="preserve">: </w:t>
+      </w:r>
+    </w:p>
+    <w:p>
+      <w:pPr>
+        <w:numPr>
+          <w:ilvl w:val="2"/>
           <w:numId w:val="1"/>
         </w:numPr>
         <w:spacing w:after="0"/>
-        <w:ind w:hanging="360"/>
-        <w:contextualSpacing/>
-      </w:pPr>
-      <w:r>
-        <w:rPr>
-          <w:b/>
-        </w:rPr>
-        <w:t>Flow of Events</w:t>
-      </w:r>
-      <w:r>
-        <w:t xml:space="preserve">: </w:t>
+        <w:ind w:hanging="504"/>
+        <w:contextualSpacing/>
+      </w:pPr>
+      <w:r>
+        <w:t xml:space="preserve"> </w:t>
+      </w:r>
+      <w:r>
+        <w:t>User logs in with username and password.</w:t>
+      </w:r>
+    </w:p>
+    <w:p>
+      <w:pPr>
+        <w:numPr>
+          <w:ilvl w:val="2"/>
+          <w:numId w:val="1"/>
+        </w:numPr>
+        <w:spacing w:after="0"/>
+        <w:ind w:hanging="504"/>
+        <w:contextualSpacing/>
+      </w:pPr>
+      <w:r>
+        <w:t xml:space="preserve"> </w:t>
+      </w:r>
+      <w:r>
+        <w:t>The system validates the entered credentials</w:t>
+      </w:r>
+    </w:p>
+    <w:p>
+      <w:pPr>
+        <w:numPr>
+          <w:ilvl w:val="2"/>
+          <w:numId w:val="1"/>
+        </w:numPr>
+        <w:spacing w:after="0"/>
+        <w:ind w:hanging="504"/>
+        <w:contextualSpacing/>
+      </w:pPr>
+      <w:r>
+        <w:t xml:space="preserve"> </w:t>
+      </w:r>
+      <w:r>
+        <w:t>The system logs in the user into the Texas Hold’em system.</w:t>
       </w:r>
     </w:p>
     <w:p>
@@ -221,7 +270,7 @@
         <w:rPr>
           <w:b/>
         </w:rPr>
-        <w:t>Basic Flow</w:t>
+        <w:t>Alternate Flows</w:t>
       </w:r>
       <w:r>
         <w:t xml:space="preserve">: </w:t>
@@ -233,94 +282,10 @@
           <w:ilvl w:val="2"/>
           <w:numId w:val="1"/>
         </w:numPr>
-        <w:spacing w:after="0"/>
         <w:ind w:hanging="504"/>
         <w:contextualSpacing/>
       </w:pPr>
       <w:r>
-        <w:t xml:space="preserve"> The system requests that the user to enter his username and password.</w:t>
-      </w:r>
-    </w:p>
-    <w:p>
-      <w:pPr>
-        <w:numPr>
-          <w:ilvl w:val="2"/>
-          <w:numId w:val="1"/>
-        </w:numPr>
-        <w:spacing w:after="0"/>
-        <w:ind w:hanging="504"/>
-        <w:contextualSpacing/>
-      </w:pPr>
-      <w:r>
-        <w:t xml:space="preserve"> The user enters his username and password.</w:t>
-      </w:r>
-    </w:p>
-    <w:p>
-      <w:pPr>
-        <w:numPr>
-          <w:ilvl w:val="2"/>
-          <w:numId w:val="1"/>
-        </w:numPr>
-        <w:spacing w:after="0"/>
-        <w:ind w:hanging="504"/>
-        <w:contextualSpacing/>
-      </w:pPr>
-      <w:r>
-        <w:t xml:space="preserve"> The system validates the entered credentials</w:t>
-      </w:r>
-    </w:p>
-    <w:p>
-      <w:pPr>
-        <w:numPr>
-          <w:ilvl w:val="2"/>
-          <w:numId w:val="1"/>
-        </w:numPr>
-        <w:spacing w:after="0"/>
-        <w:ind w:hanging="504"/>
-        <w:contextualSpacing/>
-      </w:pPr>
-      <w:r>
-        <w:t xml:space="preserve">The system logs in the user into the Texas </w:t>
-      </w:r>
-      <w:proofErr w:type="spellStart"/>
-      <w:r>
-        <w:t>Hold’em</w:t>
-      </w:r>
-      <w:proofErr w:type="spellEnd"/>
-      <w:r>
-        <w:t xml:space="preserve"> system.</w:t>
-      </w:r>
-    </w:p>
-    <w:p>
-      <w:pPr>
-        <w:numPr>
-          <w:ilvl w:val="1"/>
-          <w:numId w:val="1"/>
-        </w:numPr>
-        <w:spacing w:after="0"/>
-        <w:ind w:hanging="432"/>
-        <w:contextualSpacing/>
-      </w:pPr>
-      <w:r>
-        <w:rPr>
-          <w:b/>
-        </w:rPr>
-        <w:t>Alternate Flows</w:t>
-      </w:r>
-      <w:r>
-        <w:t xml:space="preserve">: </w:t>
-      </w:r>
-    </w:p>
-    <w:p>
-      <w:pPr>
-        <w:numPr>
-          <w:ilvl w:val="2"/>
-          <w:numId w:val="1"/>
-        </w:numPr>
-        <w:ind w:hanging="504"/>
-        <w:contextualSpacing/>
-      </w:pPr>
-      <w:r>
         <w:t xml:space="preserve"> </w:t>
       </w:r>
       <w:r>
@@ -336,7 +301,18 @@
         <w:br/>
       </w:r>
       <w:r>
-        <w:t>If in the basic flow the user enters invalid username and/or password, the system will display an error message. The actor can then choose to cancel the login and exit the system, in which case the flow is finished with no changes to the current session, or to retry the login and return to the beginning of the basic flow.</w:t>
+        <w:t xml:space="preserve">If in the basic flow the user enters invalid username and/or password, the system will </w:t>
+      </w:r>
+      <w:r>
+        <w:t xml:space="preserve">return </w:t>
+      </w:r>
+      <w:r>
+        <w:t>a user login failure result</w:t>
+      </w:r>
+      <w:bookmarkStart w:id="0" w:name="_GoBack"/>
+      <w:bookmarkEnd w:id="0"/>
+      <w:r>
+        <w:t>. The actor can then choose to cancel the login and exit the system, in which case the flow is finished with no changes to the current session, or to retry the login and return to the beginning of the basic flow.</w:t>
       </w:r>
       <w:r>
         <w:br/>
@@ -409,15 +385,7 @@
         <w:contextualSpacing/>
       </w:pPr>
       <w:r>
-        <w:t xml:space="preserve">Successful login to the system: The registered user enters legit username and password and is logged into the Texas </w:t>
-      </w:r>
-      <w:proofErr w:type="spellStart"/>
-      <w:r>
-        <w:t>Hold’em</w:t>
-      </w:r>
-      <w:proofErr w:type="spellEnd"/>
-      <w:r>
-        <w:t xml:space="preserve"> system.</w:t>
+        <w:t>Successful login to the system: The registered user enters legit username and password and is logged into the Texas Hold’em system.</w:t>
       </w:r>
     </w:p>
     <w:p>
@@ -451,7 +419,25 @@
         <w:contextualSpacing/>
       </w:pPr>
       <w:r>
-        <w:t>Unsupported characters: The user enters unsupported chars and special symbols to the username and password field.</w:t>
+        <w:t>Max amount of characters</w:t>
+      </w:r>
+      <w:r>
+        <w:t xml:space="preserve">: The user enters </w:t>
+      </w:r>
+      <w:r>
+        <w:t>more than the maximum allowed characters to the</w:t>
+      </w:r>
+      <w:r>
+        <w:t xml:space="preserve"> </w:t>
+      </w:r>
+      <w:r>
+        <w:t>username and</w:t>
+      </w:r>
+      <w:r>
+        <w:t>/or</w:t>
+      </w:r>
+      <w:r>
+        <w:t xml:space="preserve"> password field, AF Invalid Username / Password is activated.</w:t>
       </w:r>
     </w:p>
     <w:p>
@@ -514,6 +500,12 @@
     </w:p>
     <w:p>
       <w:pPr>
+        <w:spacing w:after="0"/>
+        <w:contextualSpacing/>
+      </w:pPr>
+    </w:p>
+    <w:p>
+      <w:pPr>
         <w:rPr>
           <w:b/>
           <w:sz w:val="28"/>
@@ -542,9 +534,9 @@
           <w:noProof/>
         </w:rPr>
         <w:drawing>
-          <wp:inline distT="0" distB="0" distL="0" distR="0" wp14:anchorId="7AC4083B" wp14:editId="3C014D41">
-            <wp:extent cx="3968415" cy="2792730"/>
-            <wp:effectExtent l="0" t="0" r="0" b="7620"/>
+          <wp:inline distT="0" distB="0" distL="0" distR="0" wp14:anchorId="7FEDCF97" wp14:editId="50CC54FD">
+            <wp:extent cx="2979420" cy="3031349"/>
+            <wp:effectExtent l="0" t="0" r="0" b="0"/>
             <wp:docPr id="1" name="Picture 1"/>
             <wp:cNvGraphicFramePr>
               <a:graphicFrameLocks xmlns:a="http://schemas.openxmlformats.org/drawingml/2006/main" noChangeAspect="1"/>
@@ -565,7 +557,7 @@
                   <pic:spPr>
                     <a:xfrm>
                       <a:off x="0" y="0"/>
-                      <a:ext cx="3968984" cy="2793130"/>
+                      <a:ext cx="2982660" cy="3034646"/>
                     </a:xfrm>
                     <a:prstGeom prst="rect">
                       <a:avLst/>
@@ -606,12 +598,7 @@
         <w:t>Use case</w:t>
       </w:r>
       <w:r>
-        <w:t xml:space="preserve">: User logout of the </w:t>
-      </w:r>
-      <w:bookmarkStart w:id="0" w:name="_GoBack"/>
-      <w:bookmarkEnd w:id="0"/>
-      <w:r>
-        <w:t>system.</w:t>
+        <w:t>: User logout of the system.</w:t>
       </w:r>
     </w:p>
     <w:p>
@@ -651,15 +638,7 @@
         <w:t>Actors</w:t>
       </w:r>
       <w:r>
-        <w:t xml:space="preserve">: Primary – registered user, secondary – Texas </w:t>
-      </w:r>
-      <w:proofErr w:type="spellStart"/>
-      <w:r>
-        <w:t>Hold’em</w:t>
-      </w:r>
-      <w:proofErr w:type="spellEnd"/>
-      <w:r>
-        <w:t xml:space="preserve"> system</w:t>
+        <w:t>: Primary – registered user, secondary – Texas Hold’em system</w:t>
       </w:r>
     </w:p>
     <w:p>
@@ -753,7 +732,16 @@
         <w:contextualSpacing/>
       </w:pPr>
       <w:r>
-        <w:t xml:space="preserve"> The user selects “Logout”</w:t>
+        <w:t xml:space="preserve"> </w:t>
+      </w:r>
+      <w:r>
+        <w:t>User l</w:t>
+      </w:r>
+      <w:r>
+        <w:t>ogout</w:t>
+      </w:r>
+      <w:r>
+        <w:t>s</w:t>
       </w:r>
     </w:p>
     <w:p>
@@ -767,7 +755,10 @@
         <w:contextualSpacing/>
       </w:pPr>
       <w:r>
-        <w:t xml:space="preserve"> The system terminates the current session.</w:t>
+        <w:t xml:space="preserve"> The system</w:t>
+      </w:r>
+      <w:r>
+        <w:t xml:space="preserve"> terminates the current session</w:t>
       </w:r>
     </w:p>
     <w:p>
@@ -781,7 +772,13 @@
         <w:contextualSpacing/>
       </w:pPr>
       <w:r>
-        <w:t xml:space="preserve"> The system redirects the user to the login page.</w:t>
+        <w:t xml:space="preserve"> </w:t>
+      </w:r>
+      <w:r>
+        <w:t xml:space="preserve">The system returns </w:t>
+      </w:r>
+      <w:r>
+        <w:t>logout result</w:t>
       </w:r>
     </w:p>
     <w:p>
@@ -919,6 +916,7 @@
         <w:rPr>
           <w:b/>
         </w:rPr>
+        <w:lastRenderedPageBreak/>
         <w:t>Sad</w:t>
       </w:r>
       <w:r>
@@ -936,8 +934,16 @@
         <w:contextualSpacing/>
       </w:pPr>
       <w:r>
-        <w:lastRenderedPageBreak/>
-        <w:t xml:space="preserve">Quitting without logging out: The user clicks “X” on the program screen instead of clicking “Log out.” </w:t>
+        <w:t xml:space="preserve">Quitting without logging out: The user </w:t>
+      </w:r>
+      <w:r>
+        <w:t>exists</w:t>
+      </w:r>
+      <w:r>
+        <w:t xml:space="preserve"> the program </w:t>
+      </w:r>
+      <w:r>
+        <w:t>without logging out.</w:t>
       </w:r>
       <w:r>
         <w:br/>
@@ -981,10 +987,10 @@
           <w:noProof/>
         </w:rPr>
         <w:drawing>
-          <wp:inline distT="0" distB="0" distL="0" distR="0" wp14:anchorId="4997BB5F" wp14:editId="557E81B7">
-            <wp:extent cx="2802079" cy="1706880"/>
+          <wp:inline distT="0" distB="0" distL="0" distR="0" wp14:anchorId="5BCF1DEA" wp14:editId="3B46236E">
+            <wp:extent cx="2571918" cy="1630680"/>
             <wp:effectExtent l="0" t="0" r="0" b="7620"/>
-            <wp:docPr id="3" name="Picture 3"/>
+            <wp:docPr id="2" name="Picture 2"/>
             <wp:cNvGraphicFramePr>
               <a:graphicFrameLocks xmlns:a="http://schemas.openxmlformats.org/drawingml/2006/main" noChangeAspect="1"/>
             </wp:cNvGraphicFramePr>
@@ -1004,7 +1010,7 @@
                   <pic:spPr>
                     <a:xfrm>
                       <a:off x="0" y="0"/>
-                      <a:ext cx="2805301" cy="1708842"/>
+                      <a:ext cx="2574491" cy="1632311"/>
                     </a:xfrm>
                     <a:prstGeom prst="rect">
                       <a:avLst/>
@@ -1029,7 +1035,7 @@
 </file>
 
 <file path=word/numbering.xml><?xml version="1.0" encoding="utf-8"?>
-<w:numbering xmlns:wpc="http://schemas.microsoft.com/office/word/2010/wordprocessingCanvas" xmlns:cx="http://schemas.microsoft.com/office/drawing/2014/chartex" xmlns:cx1="http://schemas.microsoft.com/office/drawing/2015/9/8/chartex" xmlns:cx2="http://schemas.microsoft.com/office/drawing/2015/10/21/chartex" xmlns:cx3="http://schemas.microsoft.com/office/drawing/2016/5/9/chartex" xmlns:cx4="http://schemas.microsoft.com/office/drawing/2016/5/10/chartex" xmlns:cx5="http://schemas.microsoft.com/office/drawing/2016/5/11/chartex" xmlns:mc="http://schemas.openxmlformats.org/markup-compatibility/2006" xmlns:o="urn:schemas-microsoft-com:office:office" xmlns:r="http://schemas.openxmlformats.org/officeDocument/2006/relationships" xmlns:m="http://schemas.openxmlformats.org/officeDocument/2006/math" xmlns:v="urn:schemas-microsoft-com:vml" xmlns:wp14="http://schemas.microsoft.com/office/word/2010/wordprocessingDrawing" xmlns:wp="http://schemas.openxmlformats.org/drawingml/2006/wordprocessingDrawing" xmlns:w10="urn:schemas-microsoft-com:office:word" xmlns:w="http://schemas.openxmlformats.org/wordprocessingml/2006/main" xmlns:w14="http://schemas.microsoft.com/office/word/2010/wordml" xmlns:w15="http://schemas.microsoft.com/office/word/2012/wordml" xmlns:w16se="http://schemas.microsoft.com/office/word/2015/wordml/symex" xmlns:wpg="http://schemas.microsoft.com/office/word/2010/wordprocessingGroup" xmlns:wpi="http://schemas.microsoft.com/office/word/2010/wordprocessingInk" xmlns:wne="http://schemas.microsoft.com/office/word/2006/wordml" xmlns:wps="http://schemas.microsoft.com/office/word/2010/wordprocessingShape" mc:Ignorable="w14 w15 w16se wp14">
+<w:numbering xmlns:wpc="http://schemas.microsoft.com/office/word/2010/wordprocessingCanvas" xmlns:cx="http://schemas.microsoft.com/office/drawing/2014/chartex" xmlns:cx1="http://schemas.microsoft.com/office/drawing/2015/9/8/chartex" xmlns:cx2="http://schemas.microsoft.com/office/drawing/2015/10/21/chartex" xmlns:cx3="http://schemas.microsoft.com/office/drawing/2016/5/9/chartex" xmlns:cx4="http://schemas.microsoft.com/office/drawing/2016/5/10/chartex" xmlns:cx5="http://schemas.microsoft.com/office/drawing/2016/5/11/chartex" xmlns:cx6="http://schemas.microsoft.com/office/drawing/2016/5/12/chartex" xmlns:cx7="http://schemas.microsoft.com/office/drawing/2016/5/13/chartex" xmlns:cx8="http://schemas.microsoft.com/office/drawing/2016/5/14/chartex" xmlns:mc="http://schemas.openxmlformats.org/markup-compatibility/2006" xmlns:o="urn:schemas-microsoft-com:office:office" xmlns:r="http://schemas.openxmlformats.org/officeDocument/2006/relationships" xmlns:m="http://schemas.openxmlformats.org/officeDocument/2006/math" xmlns:v="urn:schemas-microsoft-com:vml" xmlns:wp14="http://schemas.microsoft.com/office/word/2010/wordprocessingDrawing" xmlns:wp="http://schemas.openxmlformats.org/drawingml/2006/wordprocessingDrawing" xmlns:w10="urn:schemas-microsoft-com:office:word" xmlns:w="http://schemas.openxmlformats.org/wordprocessingml/2006/main" xmlns:w14="http://schemas.microsoft.com/office/word/2010/wordml" xmlns:w15="http://schemas.microsoft.com/office/word/2012/wordml" xmlns:w16se="http://schemas.microsoft.com/office/word/2015/wordml/symex" xmlns:wpg="http://schemas.microsoft.com/office/word/2010/wordprocessingGroup" xmlns:wpi="http://schemas.microsoft.com/office/word/2010/wordprocessingInk" xmlns:wne="http://schemas.microsoft.com/office/word/2006/wordml" xmlns:wps="http://schemas.microsoft.com/office/word/2010/wordprocessingShape" mc:Ignorable="w14 w15 w16se wp14">
   <w:abstractNum w:abstractNumId="0" w15:restartNumberingAfterBreak="0">
     <w:nsid w:val="06A76117"/>
     <w:multiLevelType w:val="multilevel"/>

--- a/Diagrams/LoginUsecase.docx
+++ b/Diagrams/LoginUsecase.docx
@@ -1,6 +1,6 @@
 
 <file path=word/document.xml><?xml version="1.0" encoding="utf-8"?>
-<w:document xmlns:wpc="http://schemas.microsoft.com/office/word/2010/wordprocessingCanvas" xmlns:cx="http://schemas.microsoft.com/office/drawing/2014/chartex" xmlns:cx1="http://schemas.microsoft.com/office/drawing/2015/9/8/chartex" xmlns:cx2="http://schemas.microsoft.com/office/drawing/2015/10/21/chartex" xmlns:cx3="http://schemas.microsoft.com/office/drawing/2016/5/9/chartex" xmlns:cx4="http://schemas.microsoft.com/office/drawing/2016/5/10/chartex" xmlns:cx5="http://schemas.microsoft.com/office/drawing/2016/5/11/chartex" xmlns:cx6="http://schemas.microsoft.com/office/drawing/2016/5/12/chartex" xmlns:cx7="http://schemas.microsoft.com/office/drawing/2016/5/13/chartex" xmlns:cx8="http://schemas.microsoft.com/office/drawing/2016/5/14/chartex" xmlns:mc="http://schemas.openxmlformats.org/markup-compatibility/2006" xmlns:o="urn:schemas-microsoft-com:office:office" xmlns:r="http://schemas.openxmlformats.org/officeDocument/2006/relationships" xmlns:m="http://schemas.openxmlformats.org/officeDocument/2006/math" xmlns:v="urn:schemas-microsoft-com:vml" xmlns:wp14="http://schemas.microsoft.com/office/word/2010/wordprocessingDrawing" xmlns:wp="http://schemas.openxmlformats.org/drawingml/2006/wordprocessingDrawing" xmlns:w10="urn:schemas-microsoft-com:office:word" xmlns:w="http://schemas.openxmlformats.org/wordprocessingml/2006/main" xmlns:w14="http://schemas.microsoft.com/office/word/2010/wordml" xmlns:w15="http://schemas.microsoft.com/office/word/2012/wordml" xmlns:w16se="http://schemas.microsoft.com/office/word/2015/wordml/symex" xmlns:wpg="http://schemas.microsoft.com/office/word/2010/wordprocessingGroup" xmlns:wpi="http://schemas.microsoft.com/office/word/2010/wordprocessingInk" xmlns:wne="http://schemas.microsoft.com/office/word/2006/wordml" xmlns:wps="http://schemas.microsoft.com/office/word/2010/wordprocessingShape" mc:Ignorable="w14 w15 w16se wp14">
+<w:document xmlns:wpc="http://schemas.microsoft.com/office/word/2010/wordprocessingCanvas" xmlns:cx="http://schemas.microsoft.com/office/drawing/2014/chartex" xmlns:cx1="http://schemas.microsoft.com/office/drawing/2015/9/8/chartex" xmlns:cx2="http://schemas.microsoft.com/office/drawing/2015/10/21/chartex" xmlns:cx3="http://schemas.microsoft.com/office/drawing/2016/5/9/chartex" xmlns:cx4="http://schemas.microsoft.com/office/drawing/2016/5/10/chartex" xmlns:cx5="http://schemas.microsoft.com/office/drawing/2016/5/11/chartex" xmlns:mc="http://schemas.openxmlformats.org/markup-compatibility/2006" xmlns:o="urn:schemas-microsoft-com:office:office" xmlns:r="http://schemas.openxmlformats.org/officeDocument/2006/relationships" xmlns:m="http://schemas.openxmlformats.org/officeDocument/2006/math" xmlns:v="urn:schemas-microsoft-com:vml" xmlns:wp14="http://schemas.microsoft.com/office/word/2010/wordprocessingDrawing" xmlns:wp="http://schemas.openxmlformats.org/drawingml/2006/wordprocessingDrawing" xmlns:w10="urn:schemas-microsoft-com:office:word" xmlns:w="http://schemas.openxmlformats.org/wordprocessingml/2006/main" xmlns:w14="http://schemas.microsoft.com/office/word/2010/wordml" xmlns:w15="http://schemas.microsoft.com/office/word/2012/wordml" xmlns:w16se="http://schemas.microsoft.com/office/word/2015/wordml/symex" xmlns:wpg="http://schemas.microsoft.com/office/word/2010/wordprocessingGroup" xmlns:wpi="http://schemas.microsoft.com/office/word/2010/wordprocessingInk" xmlns:wne="http://schemas.microsoft.com/office/word/2006/wordml" xmlns:wps="http://schemas.microsoft.com/office/word/2010/wordprocessingShape" mc:Ignorable="w14 w15 w16se wp14">
   <w:background w:color="FFFFFF"/>
   <w:body>
     <w:p>
@@ -80,7 +80,15 @@
         <w:t>: Primary – registered user, s</w:t>
       </w:r>
       <w:r>
-        <w:t>econdary – Texas Hold’em system, data center.</w:t>
+        <w:t xml:space="preserve">econdary – Texas </w:t>
+      </w:r>
+      <w:proofErr w:type="spellStart"/>
+      <w:r>
+        <w:t>Hold’em</w:t>
+      </w:r>
+      <w:proofErr w:type="spellEnd"/>
+      <w:r>
+        <w:t xml:space="preserve"> system, data center.</w:t>
       </w:r>
     </w:p>
     <w:p>
@@ -238,6 +246,9 @@
       <w:r>
         <w:t>The system validates the entered credentials</w:t>
       </w:r>
+      <w:r>
+        <w:t>.</w:t>
+      </w:r>
     </w:p>
     <w:p>
       <w:pPr>
@@ -250,10 +261,32 @@
         <w:contextualSpacing/>
       </w:pPr>
       <w:r>
+        <w:t>The system validates that there is no another active user in the system.</w:t>
+      </w:r>
+    </w:p>
+    <w:p>
+      <w:pPr>
+        <w:numPr>
+          <w:ilvl w:val="2"/>
+          <w:numId w:val="1"/>
+        </w:numPr>
+        <w:spacing w:after="0"/>
+        <w:ind w:hanging="504"/>
+        <w:contextualSpacing/>
+      </w:pPr>
+      <w:r>
         <w:t xml:space="preserve"> </w:t>
       </w:r>
       <w:r>
-        <w:t>The system logs in the user into the Texas Hold’em system.</w:t>
+        <w:t xml:space="preserve">The system logs in the user into the Texas </w:t>
+      </w:r>
+      <w:proofErr w:type="spellStart"/>
+      <w:r>
+        <w:t>Hold’em</w:t>
+      </w:r>
+      <w:proofErr w:type="spellEnd"/>
+      <w:r>
+        <w:t xml:space="preserve"> system.</w:t>
       </w:r>
     </w:p>
     <w:p>
@@ -309,12 +342,52 @@
       <w:r>
         <w:t>a user login failure result</w:t>
       </w:r>
+      <w:r>
+        <w:t>. The actor can then choose to cancel the login and exit the system, in which case the flow is finished with no changes to the current session, or to retry the login and return to the beginning of the basic flow.</w:t>
+      </w:r>
+    </w:p>
+    <w:p>
+      <w:pPr>
+        <w:numPr>
+          <w:ilvl w:val="2"/>
+          <w:numId w:val="1"/>
+        </w:numPr>
+        <w:ind w:hanging="504"/>
+        <w:contextualSpacing/>
+      </w:pPr>
+      <w:r>
+        <w:rPr>
+          <w:u w:val="single"/>
+        </w:rPr>
+        <w:t>There is another active user in the system</w:t>
+      </w:r>
+      <w:r>
+        <w:rPr>
+          <w:u w:val="single"/>
+        </w:rPr>
+        <w:br/>
+      </w:r>
+      <w:r>
+        <w:t>If in the basic flow there</w:t>
+      </w:r>
+      <w:r>
+        <w:t xml:space="preserve"> is another</w:t>
+      </w:r>
+      <w:r>
+        <w:t xml:space="preserve"> </w:t>
+      </w:r>
+      <w:r>
+        <w:t>user that logged in to system and did not logout the system return login failure result.</w:t>
+      </w:r>
+      <w:r>
+        <w:t xml:space="preserve"> </w:t>
+      </w:r>
+      <w:r>
+        <w:t>The actor can then choose to cancel the login and exit the system, in which case the flow is finished with no changes to the current session, or to retry the login and return to the beginning of the basic flow.</w:t>
+      </w:r>
       <w:bookmarkStart w:id="0" w:name="_GoBack"/>
       <w:bookmarkEnd w:id="0"/>
       <w:r>
-        <w:t>. The actor can then choose to cancel the login and exit the system, in which case the flow is finished with no changes to the current session, or to retry the login and return to the beginning of the basic flow.</w:t>
-      </w:r>
-      <w:r>
         <w:br/>
       </w:r>
     </w:p>
@@ -385,7 +458,15 @@
         <w:contextualSpacing/>
       </w:pPr>
       <w:r>
-        <w:t>Successful login to the system: The registered user enters legit username and password and is logged into the Texas Hold’em system.</w:t>
+        <w:t xml:space="preserve">Successful login to the system: The registered user enters legit username and password and is logged into the Texas </w:t>
+      </w:r>
+      <w:proofErr w:type="spellStart"/>
+      <w:r>
+        <w:t>Hold’em</w:t>
+      </w:r>
+      <w:proofErr w:type="spellEnd"/>
+      <w:r>
+        <w:t xml:space="preserve"> system.</w:t>
       </w:r>
     </w:p>
     <w:p>
@@ -489,6 +570,7 @@
         <w:br/>
       </w:r>
       <w:r>
+        <w:lastRenderedPageBreak/>
         <w:br/>
       </w:r>
       <w:r>
@@ -518,7 +600,6 @@
           <w:sz w:val="28"/>
           <w:szCs w:val="28"/>
         </w:rPr>
-        <w:lastRenderedPageBreak/>
         <w:t>Use Case Diagram</w:t>
       </w:r>
     </w:p>
@@ -638,7 +719,15 @@
         <w:t>Actors</w:t>
       </w:r>
       <w:r>
-        <w:t>: Primary – registered user, secondary – Texas Hold’em system</w:t>
+        <w:t xml:space="preserve">: Primary – registered user, secondary – Texas </w:t>
+      </w:r>
+      <w:proofErr w:type="spellStart"/>
+      <w:r>
+        <w:t>Hold’em</w:t>
+      </w:r>
+      <w:proofErr w:type="spellEnd"/>
+      <w:r>
+        <w:t xml:space="preserve"> system</w:t>
       </w:r>
     </w:p>
     <w:p>
@@ -867,6 +956,7 @@
         <w:contextualSpacing/>
       </w:pPr>
       <w:r>
+        <w:lastRenderedPageBreak/>
         <w:t xml:space="preserve">Successful logout of the system: The registered user clicks “Logout,” and the system terminates the user’s session and redirects him to the login menu. </w:t>
       </w:r>
     </w:p>
@@ -900,7 +990,15 @@
         <w:contextualSpacing/>
       </w:pPr>
       <w:r>
-        <w:t>Force quit: The game doesn’t respond and the user has to force quit without logging out properly.</w:t>
+        <w:t xml:space="preserve">Force quit: The game doesn’t respond and the user </w:t>
+      </w:r>
+      <w:proofErr w:type="gramStart"/>
+      <w:r>
+        <w:t>has to</w:t>
+      </w:r>
+      <w:proofErr w:type="gramEnd"/>
+      <w:r>
+        <w:t xml:space="preserve"> force quit without logging out properly.</w:t>
       </w:r>
     </w:p>
     <w:p>
@@ -916,7 +1014,6 @@
         <w:rPr>
           <w:b/>
         </w:rPr>
-        <w:lastRenderedPageBreak/>
         <w:t>Sad</w:t>
       </w:r>
       <w:r>
@@ -1035,7 +1132,7 @@
 </file>
 
 <file path=word/numbering.xml><?xml version="1.0" encoding="utf-8"?>
-<w:numbering xmlns:wpc="http://schemas.microsoft.com/office/word/2010/wordprocessingCanvas" xmlns:cx="http://schemas.microsoft.com/office/drawing/2014/chartex" xmlns:cx1="http://schemas.microsoft.com/office/drawing/2015/9/8/chartex" xmlns:cx2="http://schemas.microsoft.com/office/drawing/2015/10/21/chartex" xmlns:cx3="http://schemas.microsoft.com/office/drawing/2016/5/9/chartex" xmlns:cx4="http://schemas.microsoft.com/office/drawing/2016/5/10/chartex" xmlns:cx5="http://schemas.microsoft.com/office/drawing/2016/5/11/chartex" xmlns:cx6="http://schemas.microsoft.com/office/drawing/2016/5/12/chartex" xmlns:cx7="http://schemas.microsoft.com/office/drawing/2016/5/13/chartex" xmlns:cx8="http://schemas.microsoft.com/office/drawing/2016/5/14/chartex" xmlns:mc="http://schemas.openxmlformats.org/markup-compatibility/2006" xmlns:o="urn:schemas-microsoft-com:office:office" xmlns:r="http://schemas.openxmlformats.org/officeDocument/2006/relationships" xmlns:m="http://schemas.openxmlformats.org/officeDocument/2006/math" xmlns:v="urn:schemas-microsoft-com:vml" xmlns:wp14="http://schemas.microsoft.com/office/word/2010/wordprocessingDrawing" xmlns:wp="http://schemas.openxmlformats.org/drawingml/2006/wordprocessingDrawing" xmlns:w10="urn:schemas-microsoft-com:office:word" xmlns:w="http://schemas.openxmlformats.org/wordprocessingml/2006/main" xmlns:w14="http://schemas.microsoft.com/office/word/2010/wordml" xmlns:w15="http://schemas.microsoft.com/office/word/2012/wordml" xmlns:w16se="http://schemas.microsoft.com/office/word/2015/wordml/symex" xmlns:wpg="http://schemas.microsoft.com/office/word/2010/wordprocessingGroup" xmlns:wpi="http://schemas.microsoft.com/office/word/2010/wordprocessingInk" xmlns:wne="http://schemas.microsoft.com/office/word/2006/wordml" xmlns:wps="http://schemas.microsoft.com/office/word/2010/wordprocessingShape" mc:Ignorable="w14 w15 w16se wp14">
+<w:numbering xmlns:wpc="http://schemas.microsoft.com/office/word/2010/wordprocessingCanvas" xmlns:cx="http://schemas.microsoft.com/office/drawing/2014/chartex" xmlns:cx1="http://schemas.microsoft.com/office/drawing/2015/9/8/chartex" xmlns:cx2="http://schemas.microsoft.com/office/drawing/2015/10/21/chartex" xmlns:cx3="http://schemas.microsoft.com/office/drawing/2016/5/9/chartex" xmlns:cx4="http://schemas.microsoft.com/office/drawing/2016/5/10/chartex" xmlns:cx5="http://schemas.microsoft.com/office/drawing/2016/5/11/chartex" xmlns:mc="http://schemas.openxmlformats.org/markup-compatibility/2006" xmlns:o="urn:schemas-microsoft-com:office:office" xmlns:r="http://schemas.openxmlformats.org/officeDocument/2006/relationships" xmlns:m="http://schemas.openxmlformats.org/officeDocument/2006/math" xmlns:v="urn:schemas-microsoft-com:vml" xmlns:wp14="http://schemas.microsoft.com/office/word/2010/wordprocessingDrawing" xmlns:wp="http://schemas.openxmlformats.org/drawingml/2006/wordprocessingDrawing" xmlns:w10="urn:schemas-microsoft-com:office:word" xmlns:w="http://schemas.openxmlformats.org/wordprocessingml/2006/main" xmlns:w14="http://schemas.microsoft.com/office/word/2010/wordml" xmlns:w15="http://schemas.microsoft.com/office/word/2012/wordml" xmlns:w16se="http://schemas.microsoft.com/office/word/2015/wordml/symex" xmlns:wpg="http://schemas.microsoft.com/office/word/2010/wordprocessingGroup" xmlns:wpi="http://schemas.microsoft.com/office/word/2010/wordprocessingInk" xmlns:wne="http://schemas.microsoft.com/office/word/2006/wordml" xmlns:wps="http://schemas.microsoft.com/office/word/2010/wordprocessingShape" mc:Ignorable="w14 w15 w16se wp14">
   <w:abstractNum w:abstractNumId="0" w15:restartNumberingAfterBreak="0">
     <w:nsid w:val="06A76117"/>
     <w:multiLevelType w:val="multilevel"/>
@@ -1701,13 +1798,13 @@
     <w:lsdException w:name="Smart Hyperlink" w:semiHidden="1" w:unhideWhenUsed="1"/>
     <w:lsdException w:name="Hashtag" w:semiHidden="1" w:unhideWhenUsed="1"/>
   </w:latentStyles>
-  <w:style w:type="paragraph" w:default="1" w:styleId="Normal">
+  <w:style w:type="paragraph" w:default="1" w:styleId="a">
     <w:name w:val="Normal"/>
   </w:style>
-  <w:style w:type="paragraph" w:styleId="Heading1">
+  <w:style w:type="paragraph" w:styleId="1">
     <w:name w:val="heading 1"/>
-    <w:basedOn w:val="Normal"/>
-    <w:next w:val="Normal"/>
+    <w:basedOn w:val="a"/>
+    <w:next w:val="a"/>
     <w:pPr>
       <w:keepNext/>
       <w:keepLines/>
@@ -1721,10 +1818,10 @@
       <w:szCs w:val="48"/>
     </w:rPr>
   </w:style>
-  <w:style w:type="paragraph" w:styleId="Heading2">
+  <w:style w:type="paragraph" w:styleId="2">
     <w:name w:val="heading 2"/>
-    <w:basedOn w:val="Normal"/>
-    <w:next w:val="Normal"/>
+    <w:basedOn w:val="a"/>
+    <w:next w:val="a"/>
     <w:pPr>
       <w:keepNext/>
       <w:keepLines/>
@@ -1738,10 +1835,10 @@
       <w:szCs w:val="36"/>
     </w:rPr>
   </w:style>
-  <w:style w:type="paragraph" w:styleId="Heading3">
+  <w:style w:type="paragraph" w:styleId="3">
     <w:name w:val="heading 3"/>
-    <w:basedOn w:val="Normal"/>
-    <w:next w:val="Normal"/>
+    <w:basedOn w:val="a"/>
+    <w:next w:val="a"/>
     <w:pPr>
       <w:keepNext/>
       <w:keepLines/>
@@ -1755,10 +1852,10 @@
       <w:szCs w:val="28"/>
     </w:rPr>
   </w:style>
-  <w:style w:type="paragraph" w:styleId="Heading4">
+  <w:style w:type="paragraph" w:styleId="4">
     <w:name w:val="heading 4"/>
-    <w:basedOn w:val="Normal"/>
-    <w:next w:val="Normal"/>
+    <w:basedOn w:val="a"/>
+    <w:next w:val="a"/>
     <w:pPr>
       <w:keepNext/>
       <w:keepLines/>
@@ -1772,10 +1869,10 @@
       <w:szCs w:val="24"/>
     </w:rPr>
   </w:style>
-  <w:style w:type="paragraph" w:styleId="Heading5">
+  <w:style w:type="paragraph" w:styleId="5">
     <w:name w:val="heading 5"/>
-    <w:basedOn w:val="Normal"/>
-    <w:next w:val="Normal"/>
+    <w:basedOn w:val="a"/>
+    <w:next w:val="a"/>
     <w:pPr>
       <w:keepNext/>
       <w:keepLines/>
@@ -1787,10 +1884,10 @@
       <w:b/>
     </w:rPr>
   </w:style>
-  <w:style w:type="paragraph" w:styleId="Heading6">
+  <w:style w:type="paragraph" w:styleId="6">
     <w:name w:val="heading 6"/>
-    <w:basedOn w:val="Normal"/>
-    <w:next w:val="Normal"/>
+    <w:basedOn w:val="a"/>
+    <w:next w:val="a"/>
     <w:pPr>
       <w:keepNext/>
       <w:keepLines/>
@@ -1804,13 +1901,13 @@
       <w:szCs w:val="20"/>
     </w:rPr>
   </w:style>
-  <w:style w:type="character" w:default="1" w:styleId="DefaultParagraphFont">
+  <w:style w:type="character" w:default="1" w:styleId="a0">
     <w:name w:val="Default Paragraph Font"/>
     <w:uiPriority w:val="1"/>
     <w:semiHidden/>
     <w:unhideWhenUsed/>
   </w:style>
-  <w:style w:type="table" w:default="1" w:styleId="TableNormal">
+  <w:style w:type="table" w:default="1" w:styleId="a1">
     <w:name w:val="Normal Table"/>
     <w:uiPriority w:val="99"/>
     <w:semiHidden/>
@@ -1825,16 +1922,16 @@
       </w:tblCellMar>
     </w:tblPr>
   </w:style>
-  <w:style w:type="numbering" w:default="1" w:styleId="NoList">
+  <w:style w:type="numbering" w:default="1" w:styleId="a2">
     <w:name w:val="No List"/>
     <w:uiPriority w:val="99"/>
     <w:semiHidden/>
     <w:unhideWhenUsed/>
   </w:style>
-  <w:style w:type="paragraph" w:styleId="Title">
+  <w:style w:type="paragraph" w:styleId="a3">
     <w:name w:val="Title"/>
-    <w:basedOn w:val="Normal"/>
-    <w:next w:val="Normal"/>
+    <w:basedOn w:val="a"/>
+    <w:next w:val="a"/>
     <w:pPr>
       <w:keepNext/>
       <w:keepLines/>
@@ -1847,10 +1944,10 @@
       <w:szCs w:val="72"/>
     </w:rPr>
   </w:style>
-  <w:style w:type="paragraph" w:styleId="Subtitle">
+  <w:style w:type="paragraph" w:styleId="a4">
     <w:name w:val="Subtitle"/>
-    <w:basedOn w:val="Normal"/>
-    <w:next w:val="Normal"/>
+    <w:basedOn w:val="a"/>
+    <w:next w:val="a"/>
     <w:pPr>
       <w:keepNext/>
       <w:keepLines/>

--- a/Diagrams/LoginUsecase.docx
+++ b/Diagrams/LoginUsecase.docx
@@ -1,6 +1,6 @@
 
 <file path=word/document.xml><?xml version="1.0" encoding="utf-8"?>
-<w:document xmlns:wpc="http://schemas.microsoft.com/office/word/2010/wordprocessingCanvas" xmlns:cx="http://schemas.microsoft.com/office/drawing/2014/chartex" xmlns:cx1="http://schemas.microsoft.com/office/drawing/2015/9/8/chartex" xmlns:cx2="http://schemas.microsoft.com/office/drawing/2015/10/21/chartex" xmlns:cx3="http://schemas.microsoft.com/office/drawing/2016/5/9/chartex" xmlns:cx4="http://schemas.microsoft.com/office/drawing/2016/5/10/chartex" xmlns:cx5="http://schemas.microsoft.com/office/drawing/2016/5/11/chartex" xmlns:mc="http://schemas.openxmlformats.org/markup-compatibility/2006" xmlns:o="urn:schemas-microsoft-com:office:office" xmlns:r="http://schemas.openxmlformats.org/officeDocument/2006/relationships" xmlns:m="http://schemas.openxmlformats.org/officeDocument/2006/math" xmlns:v="urn:schemas-microsoft-com:vml" xmlns:wp14="http://schemas.microsoft.com/office/word/2010/wordprocessingDrawing" xmlns:wp="http://schemas.openxmlformats.org/drawingml/2006/wordprocessingDrawing" xmlns:w10="urn:schemas-microsoft-com:office:word" xmlns:w="http://schemas.openxmlformats.org/wordprocessingml/2006/main" xmlns:w14="http://schemas.microsoft.com/office/word/2010/wordml" xmlns:w15="http://schemas.microsoft.com/office/word/2012/wordml" xmlns:w16se="http://schemas.microsoft.com/office/word/2015/wordml/symex" xmlns:wpg="http://schemas.microsoft.com/office/word/2010/wordprocessingGroup" xmlns:wpi="http://schemas.microsoft.com/office/word/2010/wordprocessingInk" xmlns:wne="http://schemas.microsoft.com/office/word/2006/wordml" xmlns:wps="http://schemas.microsoft.com/office/word/2010/wordprocessingShape" mc:Ignorable="w14 w15 w16se wp14">
+<w:document xmlns:wpc="http://schemas.microsoft.com/office/word/2010/wordprocessingCanvas" xmlns:cx="http://schemas.microsoft.com/office/drawing/2014/chartex" xmlns:cx1="http://schemas.microsoft.com/office/drawing/2015/9/8/chartex" xmlns:cx2="http://schemas.microsoft.com/office/drawing/2015/10/21/chartex" xmlns:cx3="http://schemas.microsoft.com/office/drawing/2016/5/9/chartex" xmlns:cx4="http://schemas.microsoft.com/office/drawing/2016/5/10/chartex" xmlns:cx5="http://schemas.microsoft.com/office/drawing/2016/5/11/chartex" xmlns:cx6="http://schemas.microsoft.com/office/drawing/2016/5/12/chartex" xmlns:cx7="http://schemas.microsoft.com/office/drawing/2016/5/13/chartex" xmlns:cx8="http://schemas.microsoft.com/office/drawing/2016/5/14/chartex" xmlns:mc="http://schemas.openxmlformats.org/markup-compatibility/2006" xmlns:aink="http://schemas.microsoft.com/office/drawing/2016/ink" xmlns:o="urn:schemas-microsoft-com:office:office" xmlns:r="http://schemas.openxmlformats.org/officeDocument/2006/relationships" xmlns:m="http://schemas.openxmlformats.org/officeDocument/2006/math" xmlns:v="urn:schemas-microsoft-com:vml" xmlns:wp14="http://schemas.microsoft.com/office/word/2010/wordprocessingDrawing" xmlns:wp="http://schemas.openxmlformats.org/drawingml/2006/wordprocessingDrawing" xmlns:w10="urn:schemas-microsoft-com:office:word" xmlns:w="http://schemas.openxmlformats.org/wordprocessingml/2006/main" xmlns:w14="http://schemas.microsoft.com/office/word/2010/wordml" xmlns:w15="http://schemas.microsoft.com/office/word/2012/wordml" xmlns:w16se="http://schemas.microsoft.com/office/word/2015/wordml/symex" xmlns:wpg="http://schemas.microsoft.com/office/word/2010/wordprocessingGroup" xmlns:wpi="http://schemas.microsoft.com/office/word/2010/wordprocessingInk" xmlns:wne="http://schemas.microsoft.com/office/word/2006/wordml" xmlns:wps="http://schemas.microsoft.com/office/word/2010/wordprocessingShape" mc:Ignorable="w14 w15 w16se wp14">
   <w:background w:color="FFFFFF"/>
   <w:body>
     <w:p>
@@ -261,7 +261,38 @@
         <w:contextualSpacing/>
       </w:pPr>
       <w:r>
-        <w:t>The system validates that there is no another active user in the system.</w:t>
+        <w:t xml:space="preserve"> </w:t>
+      </w:r>
+      <w:r>
+        <w:t xml:space="preserve">The system logs in the user into the Texas </w:t>
+      </w:r>
+      <w:proofErr w:type="spellStart"/>
+      <w:r>
+        <w:t>Hold’em</w:t>
+      </w:r>
+      <w:proofErr w:type="spellEnd"/>
+      <w:r>
+        <w:t xml:space="preserve"> system.</w:t>
+      </w:r>
+    </w:p>
+    <w:p>
+      <w:pPr>
+        <w:numPr>
+          <w:ilvl w:val="1"/>
+          <w:numId w:val="1"/>
+        </w:numPr>
+        <w:spacing w:after="0"/>
+        <w:ind w:hanging="432"/>
+        <w:contextualSpacing/>
+      </w:pPr>
+      <w:r>
+        <w:rPr>
+          <w:b/>
+        </w:rPr>
+        <w:t>Alternate Flows</w:t>
+      </w:r>
+      <w:r>
+        <w:t xml:space="preserve">: </w:t>
       </w:r>
     </w:p>
     <w:p>
@@ -270,7 +301,6 @@
           <w:ilvl w:val="2"/>
           <w:numId w:val="1"/>
         </w:numPr>
-        <w:spacing w:after="0"/>
         <w:ind w:hanging="504"/>
         <w:contextualSpacing/>
       </w:pPr>
@@ -278,50 +308,6 @@
         <w:t xml:space="preserve"> </w:t>
       </w:r>
       <w:r>
-        <w:t xml:space="preserve">The system logs in the user into the Texas </w:t>
-      </w:r>
-      <w:proofErr w:type="spellStart"/>
-      <w:r>
-        <w:t>Hold’em</w:t>
-      </w:r>
-      <w:proofErr w:type="spellEnd"/>
-      <w:r>
-        <w:t xml:space="preserve"> system.</w:t>
-      </w:r>
-    </w:p>
-    <w:p>
-      <w:pPr>
-        <w:numPr>
-          <w:ilvl w:val="1"/>
-          <w:numId w:val="1"/>
-        </w:numPr>
-        <w:spacing w:after="0"/>
-        <w:ind w:hanging="432"/>
-        <w:contextualSpacing/>
-      </w:pPr>
-      <w:r>
-        <w:rPr>
-          <w:b/>
-        </w:rPr>
-        <w:t>Alternate Flows</w:t>
-      </w:r>
-      <w:r>
-        <w:t xml:space="preserve">: </w:t>
-      </w:r>
-    </w:p>
-    <w:p>
-      <w:pPr>
-        <w:numPr>
-          <w:ilvl w:val="2"/>
-          <w:numId w:val="1"/>
-        </w:numPr>
-        <w:ind w:hanging="504"/>
-        <w:contextualSpacing/>
-      </w:pPr>
-      <w:r>
-        <w:t xml:space="preserve"> </w:t>
-      </w:r>
-      <w:r>
         <w:rPr>
           <w:u w:val="single"/>
         </w:rPr>
@@ -348,258 +334,222 @@
     </w:p>
     <w:p>
       <w:pPr>
-        <w:numPr>
-          <w:ilvl w:val="2"/>
-          <w:numId w:val="1"/>
-        </w:numPr>
-        <w:ind w:hanging="504"/>
-        <w:contextualSpacing/>
+        <w:rPr>
+          <w:sz w:val="28"/>
+          <w:szCs w:val="28"/>
+        </w:rPr>
       </w:pPr>
       <w:r>
         <w:rPr>
           <w:u w:val="single"/>
-        </w:rPr>
-        <w:t>There is another active user in the system</w:t>
-      </w:r>
-      <w:r>
-        <w:rPr>
-          <w:u w:val="single"/>
+          <w:rtl/>
         </w:rPr>
         <w:br/>
-      </w:r>
-      <w:r>
-        <w:t>If in the basic flow there</w:t>
-      </w:r>
-      <w:r>
-        <w:t xml:space="preserve"> is another</w:t>
-      </w:r>
-      <w:r>
-        <w:t xml:space="preserve"> </w:t>
-      </w:r>
-      <w:r>
-        <w:t>user that logged in to system and did not logout the system return login failure result.</w:t>
-      </w:r>
-      <w:r>
-        <w:t xml:space="preserve"> </w:t>
-      </w:r>
-      <w:r>
-        <w:t>The actor can then choose to cancel the login and exit the system, in which case the flow is finished with no changes to the current session, or to retry the login and return to the beginning of the basic flow.</w:t>
       </w:r>
       <w:bookmarkStart w:id="0" w:name="_GoBack"/>
       <w:bookmarkEnd w:id="0"/>
       <w:r>
-        <w:br/>
-      </w:r>
-    </w:p>
-    <w:p>
-      <w:pPr>
-        <w:rPr>
+        <w:rPr>
+          <w:b/>
           <w:sz w:val="28"/>
           <w:szCs w:val="28"/>
         </w:rPr>
-      </w:pPr>
-      <w:r>
+        <w:t>Acceptance Test Scenarios</w:t>
+      </w:r>
+    </w:p>
+    <w:p>
+      <w:pPr>
+        <w:numPr>
+          <w:ilvl w:val="0"/>
+          <w:numId w:val="3"/>
+        </w:numPr>
+        <w:spacing w:after="0"/>
+        <w:ind w:hanging="360"/>
+        <w:contextualSpacing/>
+      </w:pPr>
+      <w:r>
+        <w:rPr>
+          <w:b/>
+        </w:rPr>
+        <w:t>Use case</w:t>
+      </w:r>
+      <w:r>
+        <w:t>: User login to the system</w:t>
+      </w:r>
+    </w:p>
+    <w:p>
+      <w:pPr>
+        <w:numPr>
+          <w:ilvl w:val="0"/>
+          <w:numId w:val="3"/>
+        </w:numPr>
+        <w:spacing w:after="0"/>
+        <w:ind w:hanging="360"/>
+        <w:contextualSpacing/>
+      </w:pPr>
+      <w:r>
+        <w:rPr>
+          <w:b/>
+        </w:rPr>
+        <w:t>Good</w:t>
+      </w:r>
+      <w:r>
+        <w:t xml:space="preserve">: </w:t>
+      </w:r>
+    </w:p>
+    <w:p>
+      <w:pPr>
+        <w:numPr>
+          <w:ilvl w:val="1"/>
+          <w:numId w:val="3"/>
+        </w:numPr>
+        <w:spacing w:after="0"/>
+        <w:ind w:hanging="432"/>
+        <w:contextualSpacing/>
+      </w:pPr>
+      <w:r>
+        <w:t xml:space="preserve">Successful login to the system: The registered user enters legit username and password and is logged into the Texas </w:t>
+      </w:r>
+      <w:proofErr w:type="spellStart"/>
+      <w:r>
+        <w:t>Hold’em</w:t>
+      </w:r>
+      <w:proofErr w:type="spellEnd"/>
+      <w:r>
+        <w:t xml:space="preserve"> system.</w:t>
+      </w:r>
+    </w:p>
+    <w:p>
+      <w:pPr>
+        <w:numPr>
+          <w:ilvl w:val="0"/>
+          <w:numId w:val="3"/>
+        </w:numPr>
+        <w:spacing w:after="0"/>
+        <w:ind w:hanging="360"/>
+        <w:contextualSpacing/>
+      </w:pPr>
+      <w:r>
+        <w:rPr>
+          <w:b/>
+        </w:rPr>
+        <w:t>Bad</w:t>
+      </w:r>
+      <w:r>
+        <w:t>:</w:t>
+      </w:r>
+    </w:p>
+    <w:p>
+      <w:pPr>
+        <w:numPr>
+          <w:ilvl w:val="1"/>
+          <w:numId w:val="3"/>
+        </w:numPr>
+        <w:spacing w:after="0"/>
+        <w:ind w:hanging="432"/>
+        <w:contextualSpacing/>
+      </w:pPr>
+      <w:r>
+        <w:t>Max amount of characters</w:t>
+      </w:r>
+      <w:r>
+        <w:t xml:space="preserve">: The user enters </w:t>
+      </w:r>
+      <w:r>
+        <w:t>more than the maximum allowed characters to the</w:t>
+      </w:r>
+      <w:r>
+        <w:t xml:space="preserve"> </w:t>
+      </w:r>
+      <w:r>
+        <w:t>username and</w:t>
+      </w:r>
+      <w:r>
+        <w:t>/or</w:t>
+      </w:r>
+      <w:r>
+        <w:t xml:space="preserve"> password field, AF Invalid Username / Password is activated.</w:t>
+      </w:r>
+    </w:p>
+    <w:p>
+      <w:pPr>
+        <w:numPr>
+          <w:ilvl w:val="0"/>
+          <w:numId w:val="3"/>
+        </w:numPr>
+        <w:spacing w:after="0"/>
+        <w:ind w:hanging="360"/>
+        <w:contextualSpacing/>
+      </w:pPr>
+      <w:r>
+        <w:rPr>
+          <w:b/>
+        </w:rPr>
+        <w:t>Sad</w:t>
+      </w:r>
+      <w:r>
+        <w:t>:</w:t>
+      </w:r>
+    </w:p>
+    <w:p>
+      <w:pPr>
+        <w:numPr>
+          <w:ilvl w:val="1"/>
+          <w:numId w:val="3"/>
+        </w:numPr>
+        <w:spacing w:after="0"/>
+        <w:ind w:hanging="432"/>
+        <w:contextualSpacing/>
+      </w:pPr>
+      <w:r>
+        <w:t xml:space="preserve">Invalid username / password: The user entered an incorrect combination username or password, AF Invalid Username / Password is activated. </w:t>
+      </w:r>
+      <w:r>
+        <w:br/>
+      </w:r>
+      <w:r>
+        <w:br/>
+      </w:r>
+      <w:r>
+        <w:br/>
+      </w:r>
+      <w:r>
+        <w:br/>
+      </w:r>
+      <w:r>
+        <w:br/>
+      </w:r>
+      <w:r>
+        <w:br/>
+      </w:r>
+      <w:r>
+        <w:br/>
+      </w:r>
+      <w:r>
+        <w:br/>
+      </w:r>
+    </w:p>
+    <w:p>
+      <w:pPr>
+        <w:spacing w:after="0"/>
+        <w:contextualSpacing/>
+      </w:pPr>
+    </w:p>
+    <w:p>
+      <w:pPr>
         <w:rPr>
           <w:b/>
           <w:sz w:val="28"/>
           <w:szCs w:val="28"/>
         </w:rPr>
-        <w:t>Acceptance Test Scenarios</w:t>
-      </w:r>
-    </w:p>
-    <w:p>
-      <w:pPr>
-        <w:numPr>
-          <w:ilvl w:val="0"/>
-          <w:numId w:val="3"/>
-        </w:numPr>
-        <w:spacing w:after="0"/>
-        <w:ind w:hanging="360"/>
-        <w:contextualSpacing/>
-      </w:pPr>
-      <w:r>
-        <w:rPr>
-          <w:b/>
-        </w:rPr>
-        <w:t>Use case</w:t>
-      </w:r>
-      <w:r>
-        <w:t>: User login to the system</w:t>
-      </w:r>
-    </w:p>
-    <w:p>
-      <w:pPr>
-        <w:numPr>
-          <w:ilvl w:val="0"/>
-          <w:numId w:val="3"/>
-        </w:numPr>
-        <w:spacing w:after="0"/>
-        <w:ind w:hanging="360"/>
-        <w:contextualSpacing/>
-      </w:pPr>
-      <w:r>
-        <w:rPr>
-          <w:b/>
-        </w:rPr>
-        <w:t>Good</w:t>
-      </w:r>
-      <w:r>
-        <w:t xml:space="preserve">: </w:t>
-      </w:r>
-    </w:p>
-    <w:p>
-      <w:pPr>
-        <w:numPr>
-          <w:ilvl w:val="1"/>
-          <w:numId w:val="3"/>
-        </w:numPr>
-        <w:spacing w:after="0"/>
-        <w:ind w:hanging="432"/>
-        <w:contextualSpacing/>
-      </w:pPr>
-      <w:r>
-        <w:t xml:space="preserve">Successful login to the system: The registered user enters legit username and password and is logged into the Texas </w:t>
-      </w:r>
-      <w:proofErr w:type="spellStart"/>
-      <w:r>
-        <w:t>Hold’em</w:t>
-      </w:r>
-      <w:proofErr w:type="spellEnd"/>
-      <w:r>
-        <w:t xml:space="preserve"> system.</w:t>
-      </w:r>
-    </w:p>
-    <w:p>
-      <w:pPr>
-        <w:numPr>
-          <w:ilvl w:val="0"/>
-          <w:numId w:val="3"/>
-        </w:numPr>
-        <w:spacing w:after="0"/>
-        <w:ind w:hanging="360"/>
-        <w:contextualSpacing/>
-      </w:pPr>
-      <w:r>
-        <w:rPr>
-          <w:b/>
-        </w:rPr>
-        <w:t>Bad</w:t>
-      </w:r>
-      <w:r>
-        <w:t>:</w:t>
-      </w:r>
-    </w:p>
-    <w:p>
-      <w:pPr>
-        <w:numPr>
-          <w:ilvl w:val="1"/>
-          <w:numId w:val="3"/>
-        </w:numPr>
-        <w:spacing w:after="0"/>
-        <w:ind w:hanging="432"/>
-        <w:contextualSpacing/>
-      </w:pPr>
-      <w:r>
-        <w:t>Max amount of characters</w:t>
-      </w:r>
-      <w:r>
-        <w:t xml:space="preserve">: The user enters </w:t>
-      </w:r>
-      <w:r>
-        <w:t>more than the maximum allowed characters to the</w:t>
-      </w:r>
-      <w:r>
-        <w:t xml:space="preserve"> </w:t>
-      </w:r>
-      <w:r>
-        <w:t>username and</w:t>
-      </w:r>
-      <w:r>
-        <w:t>/or</w:t>
-      </w:r>
-      <w:r>
-        <w:t xml:space="preserve"> password field, AF Invalid Username / Password is activated.</w:t>
-      </w:r>
-    </w:p>
-    <w:p>
-      <w:pPr>
-        <w:numPr>
-          <w:ilvl w:val="0"/>
-          <w:numId w:val="3"/>
-        </w:numPr>
-        <w:spacing w:after="0"/>
-        <w:ind w:hanging="360"/>
-        <w:contextualSpacing/>
-      </w:pPr>
-      <w:r>
-        <w:rPr>
-          <w:b/>
-        </w:rPr>
-        <w:t>Sad</w:t>
-      </w:r>
-      <w:r>
-        <w:t>:</w:t>
-      </w:r>
-    </w:p>
-    <w:p>
-      <w:pPr>
-        <w:numPr>
-          <w:ilvl w:val="1"/>
-          <w:numId w:val="3"/>
-        </w:numPr>
-        <w:spacing w:after="0"/>
-        <w:ind w:hanging="432"/>
-        <w:contextualSpacing/>
-      </w:pPr>
-      <w:r>
-        <w:t xml:space="preserve">Invalid username / password: The user entered an incorrect combination username or password, AF Invalid Username / Password is activated. </w:t>
-      </w:r>
-      <w:r>
-        <w:br/>
-      </w:r>
-      <w:r>
-        <w:br/>
-      </w:r>
-      <w:r>
-        <w:br/>
-      </w:r>
-      <w:r>
-        <w:br/>
-      </w:r>
-      <w:r>
-        <w:br/>
-      </w:r>
-      <w:r>
-        <w:lastRenderedPageBreak/>
-        <w:br/>
-      </w:r>
-      <w:r>
-        <w:br/>
-      </w:r>
-      <w:r>
-        <w:br/>
-      </w:r>
-    </w:p>
-    <w:p>
-      <w:pPr>
-        <w:spacing w:after="0"/>
-        <w:contextualSpacing/>
-      </w:pPr>
-    </w:p>
-    <w:p>
-      <w:pPr>
+      </w:pPr>
+      <w:r>
         <w:rPr>
           <w:b/>
           <w:sz w:val="28"/>
           <w:szCs w:val="28"/>
         </w:rPr>
-      </w:pPr>
-      <w:r>
-        <w:rPr>
-          <w:b/>
-          <w:sz w:val="28"/>
-          <w:szCs w:val="28"/>
-        </w:rPr>
+        <w:lastRenderedPageBreak/>
         <w:t>Use Case Diagram</w:t>
       </w:r>
     </w:p>
@@ -956,7 +906,6 @@
         <w:contextualSpacing/>
       </w:pPr>
       <w:r>
-        <w:lastRenderedPageBreak/>
         <w:t xml:space="preserve">Successful logout of the system: The registered user clicks “Logout,” and the system terminates the user’s session and redirects him to the login menu. </w:t>
       </w:r>
     </w:p>
@@ -1014,6 +963,7 @@
         <w:rPr>
           <w:b/>
         </w:rPr>
+        <w:lastRenderedPageBreak/>
         <w:t>Sad</w:t>
       </w:r>
       <w:r>
@@ -1132,7 +1082,7 @@
 </file>
 
 <file path=word/numbering.xml><?xml version="1.0" encoding="utf-8"?>
-<w:numbering xmlns:wpc="http://schemas.microsoft.com/office/word/2010/wordprocessingCanvas" xmlns:cx="http://schemas.microsoft.com/office/drawing/2014/chartex" xmlns:cx1="http://schemas.microsoft.com/office/drawing/2015/9/8/chartex" xmlns:cx2="http://schemas.microsoft.com/office/drawing/2015/10/21/chartex" xmlns:cx3="http://schemas.microsoft.com/office/drawing/2016/5/9/chartex" xmlns:cx4="http://schemas.microsoft.com/office/drawing/2016/5/10/chartex" xmlns:cx5="http://schemas.microsoft.com/office/drawing/2016/5/11/chartex" xmlns:mc="http://schemas.openxmlformats.org/markup-compatibility/2006" xmlns:o="urn:schemas-microsoft-com:office:office" xmlns:r="http://schemas.openxmlformats.org/officeDocument/2006/relationships" xmlns:m="http://schemas.openxmlformats.org/officeDocument/2006/math" xmlns:v="urn:schemas-microsoft-com:vml" xmlns:wp14="http://schemas.microsoft.com/office/word/2010/wordprocessingDrawing" xmlns:wp="http://schemas.openxmlformats.org/drawingml/2006/wordprocessingDrawing" xmlns:w10="urn:schemas-microsoft-com:office:word" xmlns:w="http://schemas.openxmlformats.org/wordprocessingml/2006/main" xmlns:w14="http://schemas.microsoft.com/office/word/2010/wordml" xmlns:w15="http://schemas.microsoft.com/office/word/2012/wordml" xmlns:w16se="http://schemas.microsoft.com/office/word/2015/wordml/symex" xmlns:wpg="http://schemas.microsoft.com/office/word/2010/wordprocessingGroup" xmlns:wpi="http://schemas.microsoft.com/office/word/2010/wordprocessingInk" xmlns:wne="http://schemas.microsoft.com/office/word/2006/wordml" xmlns:wps="http://schemas.microsoft.com/office/word/2010/wordprocessingShape" mc:Ignorable="w14 w15 w16se wp14">
+<w:numbering xmlns:wpc="http://schemas.microsoft.com/office/word/2010/wordprocessingCanvas" xmlns:cx="http://schemas.microsoft.com/office/drawing/2014/chartex" xmlns:cx1="http://schemas.microsoft.com/office/drawing/2015/9/8/chartex" xmlns:cx2="http://schemas.microsoft.com/office/drawing/2015/10/21/chartex" xmlns:cx3="http://schemas.microsoft.com/office/drawing/2016/5/9/chartex" xmlns:cx4="http://schemas.microsoft.com/office/drawing/2016/5/10/chartex" xmlns:cx5="http://schemas.microsoft.com/office/drawing/2016/5/11/chartex" xmlns:cx6="http://schemas.microsoft.com/office/drawing/2016/5/12/chartex" xmlns:cx7="http://schemas.microsoft.com/office/drawing/2016/5/13/chartex" xmlns:cx8="http://schemas.microsoft.com/office/drawing/2016/5/14/chartex" xmlns:mc="http://schemas.openxmlformats.org/markup-compatibility/2006" xmlns:aink="http://schemas.microsoft.com/office/drawing/2016/ink" xmlns:o="urn:schemas-microsoft-com:office:office" xmlns:r="http://schemas.openxmlformats.org/officeDocument/2006/relationships" xmlns:m="http://schemas.openxmlformats.org/officeDocument/2006/math" xmlns:v="urn:schemas-microsoft-com:vml" xmlns:wp14="http://schemas.microsoft.com/office/word/2010/wordprocessingDrawing" xmlns:wp="http://schemas.openxmlformats.org/drawingml/2006/wordprocessingDrawing" xmlns:w10="urn:schemas-microsoft-com:office:word" xmlns:w="http://schemas.openxmlformats.org/wordprocessingml/2006/main" xmlns:w14="http://schemas.microsoft.com/office/word/2010/wordml" xmlns:w15="http://schemas.microsoft.com/office/word/2012/wordml" xmlns:w16se="http://schemas.microsoft.com/office/word/2015/wordml/symex" xmlns:wpg="http://schemas.microsoft.com/office/word/2010/wordprocessingGroup" xmlns:wpi="http://schemas.microsoft.com/office/word/2010/wordprocessingInk" xmlns:wne="http://schemas.microsoft.com/office/word/2006/wordml" xmlns:wps="http://schemas.microsoft.com/office/word/2010/wordprocessingShape" mc:Ignorable="w14 w15 w16se wp14">
   <w:abstractNum w:abstractNumId="0" w15:restartNumberingAfterBreak="0">
     <w:nsid w:val="06A76117"/>
     <w:multiLevelType w:val="multilevel"/>
@@ -1798,13 +1748,13 @@
     <w:lsdException w:name="Smart Hyperlink" w:semiHidden="1" w:unhideWhenUsed="1"/>
     <w:lsdException w:name="Hashtag" w:semiHidden="1" w:unhideWhenUsed="1"/>
   </w:latentStyles>
-  <w:style w:type="paragraph" w:default="1" w:styleId="a">
+  <w:style w:type="paragraph" w:default="1" w:styleId="Normal">
     <w:name w:val="Normal"/>
   </w:style>
-  <w:style w:type="paragraph" w:styleId="1">
+  <w:style w:type="paragraph" w:styleId="Heading1">
     <w:name w:val="heading 1"/>
-    <w:basedOn w:val="a"/>
-    <w:next w:val="a"/>
+    <w:basedOn w:val="Normal"/>
+    <w:next w:val="Normal"/>
     <w:pPr>
       <w:keepNext/>
       <w:keepLines/>
@@ -1818,10 +1768,10 @@
       <w:szCs w:val="48"/>
     </w:rPr>
   </w:style>
-  <w:style w:type="paragraph" w:styleId="2">
+  <w:style w:type="paragraph" w:styleId="Heading2">
     <w:name w:val="heading 2"/>
-    <w:basedOn w:val="a"/>
-    <w:next w:val="a"/>
+    <w:basedOn w:val="Normal"/>
+    <w:next w:val="Normal"/>
     <w:pPr>
       <w:keepNext/>
       <w:keepLines/>
@@ -1835,10 +1785,10 @@
       <w:szCs w:val="36"/>
     </w:rPr>
   </w:style>
-  <w:style w:type="paragraph" w:styleId="3">
+  <w:style w:type="paragraph" w:styleId="Heading3">
     <w:name w:val="heading 3"/>
-    <w:basedOn w:val="a"/>
-    <w:next w:val="a"/>
+    <w:basedOn w:val="Normal"/>
+    <w:next w:val="Normal"/>
     <w:pPr>
       <w:keepNext/>
       <w:keepLines/>
@@ -1852,10 +1802,10 @@
       <w:szCs w:val="28"/>
     </w:rPr>
   </w:style>
-  <w:style w:type="paragraph" w:styleId="4">
+  <w:style w:type="paragraph" w:styleId="Heading4">
     <w:name w:val="heading 4"/>
-    <w:basedOn w:val="a"/>
-    <w:next w:val="a"/>
+    <w:basedOn w:val="Normal"/>
+    <w:next w:val="Normal"/>
     <w:pPr>
       <w:keepNext/>
       <w:keepLines/>
@@ -1869,10 +1819,10 @@
       <w:szCs w:val="24"/>
     </w:rPr>
   </w:style>
-  <w:style w:type="paragraph" w:styleId="5">
+  <w:style w:type="paragraph" w:styleId="Heading5">
     <w:name w:val="heading 5"/>
-    <w:basedOn w:val="a"/>
-    <w:next w:val="a"/>
+    <w:basedOn w:val="Normal"/>
+    <w:next w:val="Normal"/>
     <w:pPr>
       <w:keepNext/>
       <w:keepLines/>
@@ -1884,10 +1834,10 @@
       <w:b/>
     </w:rPr>
   </w:style>
-  <w:style w:type="paragraph" w:styleId="6">
+  <w:style w:type="paragraph" w:styleId="Heading6">
     <w:name w:val="heading 6"/>
-    <w:basedOn w:val="a"/>
-    <w:next w:val="a"/>
+    <w:basedOn w:val="Normal"/>
+    <w:next w:val="Normal"/>
     <w:pPr>
       <w:keepNext/>
       <w:keepLines/>
@@ -1901,13 +1851,13 @@
       <w:szCs w:val="20"/>
     </w:rPr>
   </w:style>
-  <w:style w:type="character" w:default="1" w:styleId="a0">
+  <w:style w:type="character" w:default="1" w:styleId="DefaultParagraphFont">
     <w:name w:val="Default Paragraph Font"/>
     <w:uiPriority w:val="1"/>
     <w:semiHidden/>
     <w:unhideWhenUsed/>
   </w:style>
-  <w:style w:type="table" w:default="1" w:styleId="a1">
+  <w:style w:type="table" w:default="1" w:styleId="TableNormal">
     <w:name w:val="Normal Table"/>
     <w:uiPriority w:val="99"/>
     <w:semiHidden/>
@@ -1922,16 +1872,16 @@
       </w:tblCellMar>
     </w:tblPr>
   </w:style>
-  <w:style w:type="numbering" w:default="1" w:styleId="a2">
+  <w:style w:type="numbering" w:default="1" w:styleId="NoList">
     <w:name w:val="No List"/>
     <w:uiPriority w:val="99"/>
     <w:semiHidden/>
     <w:unhideWhenUsed/>
   </w:style>
-  <w:style w:type="paragraph" w:styleId="a3">
+  <w:style w:type="paragraph" w:styleId="Title">
     <w:name w:val="Title"/>
-    <w:basedOn w:val="a"/>
-    <w:next w:val="a"/>
+    <w:basedOn w:val="Normal"/>
+    <w:next w:val="Normal"/>
     <w:pPr>
       <w:keepNext/>
       <w:keepLines/>
@@ -1944,10 +1894,10 @@
       <w:szCs w:val="72"/>
     </w:rPr>
   </w:style>
-  <w:style w:type="paragraph" w:styleId="a4">
+  <w:style w:type="paragraph" w:styleId="Subtitle">
     <w:name w:val="Subtitle"/>
-    <w:basedOn w:val="a"/>
-    <w:next w:val="a"/>
+    <w:basedOn w:val="Normal"/>
+    <w:next w:val="Normal"/>
     <w:pPr>
       <w:keepNext/>
       <w:keepLines/>
